--- a/отчёт/6_Змiст.docx
+++ b/отчёт/6_Змiст.docx
@@ -1,6 +1,6 @@
 
 <file path=word/document.xml><?xml version="1.0" encoding="utf-8"?>
-<w:document xmlns:wpc="http://schemas.microsoft.com/office/word/2010/wordprocessingCanvas" xmlns:cx="http://schemas.microsoft.com/office/drawing/2014/chartex" xmlns:mc="http://schemas.openxmlformats.org/markup-compatibility/2006" xmlns:o="urn:schemas-microsoft-com:office:office" xmlns:r="http://schemas.openxmlformats.org/officeDocument/2006/relationships" xmlns:m="http://schemas.openxmlformats.org/officeDocument/2006/math" xmlns:v="urn:schemas-microsoft-com:vml" xmlns:wp14="http://schemas.microsoft.com/office/word/2010/wordprocessingDrawing" xmlns:wp="http://schemas.openxmlformats.org/drawingml/2006/wordprocessingDrawing" xmlns:w10="urn:schemas-microsoft-com:office:word" xmlns:w="http://schemas.openxmlformats.org/wordprocessingml/2006/main" xmlns:w14="http://schemas.microsoft.com/office/word/2010/wordml" xmlns:w15="http://schemas.microsoft.com/office/word/2012/wordml" xmlns:w16se="http://schemas.microsoft.com/office/word/2015/wordml/symex" xmlns:wpg="http://schemas.microsoft.com/office/word/2010/wordprocessingGroup" xmlns:wpi="http://schemas.microsoft.com/office/word/2010/wordprocessingInk" xmlns:wne="http://schemas.microsoft.com/office/word/2006/wordml" xmlns:wps="http://schemas.microsoft.com/office/word/2010/wordprocessingShape" mc:Ignorable="w14 w15 w16se wp14">
+<w:document xmlns:wpc="http://schemas.microsoft.com/office/word/2010/wordprocessingCanvas" xmlns:cx="http://schemas.microsoft.com/office/drawing/2014/chartex" xmlns:cx1="http://schemas.microsoft.com/office/drawing/2015/9/8/chartex" xmlns:cx2="http://schemas.microsoft.com/office/drawing/2015/10/21/chartex" xmlns:cx3="http://schemas.microsoft.com/office/drawing/2016/5/9/chartex" xmlns:cx4="http://schemas.microsoft.com/office/drawing/2016/5/10/chartex" xmlns:cx5="http://schemas.microsoft.com/office/drawing/2016/5/11/chartex" xmlns:cx6="http://schemas.microsoft.com/office/drawing/2016/5/12/chartex" xmlns:cx7="http://schemas.microsoft.com/office/drawing/2016/5/13/chartex" xmlns:cx8="http://schemas.microsoft.com/office/drawing/2016/5/14/chartex" xmlns:mc="http://schemas.openxmlformats.org/markup-compatibility/2006" xmlns:aink="http://schemas.microsoft.com/office/drawing/2016/ink" xmlns:am3d="http://schemas.microsoft.com/office/drawing/2017/model3d" xmlns:o="urn:schemas-microsoft-com:office:office" xmlns:r="http://schemas.openxmlformats.org/officeDocument/2006/relationships" xmlns:m="http://schemas.openxmlformats.org/officeDocument/2006/math" xmlns:v="urn:schemas-microsoft-com:vml" xmlns:wp14="http://schemas.microsoft.com/office/word/2010/wordprocessingDrawing" xmlns:wp="http://schemas.openxmlformats.org/drawingml/2006/wordprocessingDrawing" xmlns:w10="urn:schemas-microsoft-com:office:word" xmlns:w="http://schemas.openxmlformats.org/wordprocessingml/2006/main" xmlns:w14="http://schemas.microsoft.com/office/word/2010/wordml" xmlns:w15="http://schemas.microsoft.com/office/word/2012/wordml" xmlns:w16cex="http://schemas.microsoft.com/office/word/2018/wordml/cex" xmlns:w16cid="http://schemas.microsoft.com/office/word/2016/wordml/cid" xmlns:w16="http://schemas.microsoft.com/office/word/2018/wordml" xmlns:w16sdtdh="http://schemas.microsoft.com/office/word/2020/wordml/sdtdatahash" xmlns:w16se="http://schemas.microsoft.com/office/word/2015/wordml/symex" xmlns:wpg="http://schemas.microsoft.com/office/word/2010/wordprocessingGroup" xmlns:wpi="http://schemas.microsoft.com/office/word/2010/wordprocessingInk" xmlns:wne="http://schemas.microsoft.com/office/word/2006/wordml" xmlns:wps="http://schemas.microsoft.com/office/word/2010/wordprocessingShape" mc:Ignorable="w14 w15 w16se w16cid w16 w16cex w16sdtdh wp14">
   <w:body>
     <w:p>
       <w:pPr>
@@ -64,7 +64,6 @@
       </w:r>
       <w:r>
         <w:rPr>
-          <w:color w:val="FF0000"/>
           <w:szCs w:val="28"/>
         </w:rPr>
         <w:t>4</w:t>
@@ -103,7 +102,6 @@
       </w:r>
       <w:r>
         <w:rPr>
-          <w:color w:val="FF0000"/>
           <w:szCs w:val="28"/>
         </w:rPr>
         <w:t>6</w:t>
@@ -119,36 +117,26 @@
         <w:spacing w:line="360" w:lineRule="auto"/>
         <w:ind w:left="284" w:right="-143" w:firstLine="0"/>
         <w:rPr>
-          <w:color w:val="FF0000"/>
-          <w:szCs w:val="28"/>
-        </w:rPr>
-      </w:pPr>
-      <w:r>
-        <w:rPr>
-          <w:color w:val="FF0000"/>
-          <w:szCs w:val="28"/>
-        </w:rPr>
-        <w:t>1.1 Технології</w:t>
-      </w:r>
-      <w:r>
-        <w:rPr>
-          <w:color w:val="FF0000"/>
-          <w:szCs w:val="28"/>
-        </w:rPr>
-        <w:t xml:space="preserve"> розробки програмних продуктів</w:t>
-      </w:r>
-      <w:r>
-        <w:rPr>
-          <w:color w:val="FF0000"/>
+          <w:szCs w:val="28"/>
+        </w:rPr>
+      </w:pPr>
+      <w:r>
+        <w:rPr>
+          <w:szCs w:val="28"/>
+        </w:rPr>
+        <w:t xml:space="preserve">1.1 </w:t>
+      </w:r>
+      <w:r>
+        <w:rPr>
+          <w:szCs w:val="28"/>
+        </w:rPr>
+        <w:t>Об’єкт дослідження</w:t>
+      </w:r>
+      <w:r>
+        <w:rPr>
           <w:szCs w:val="28"/>
         </w:rPr>
         <w:tab/>
-      </w:r>
-      <w:r>
-        <w:rPr>
-          <w:color w:val="FF0000"/>
-          <w:szCs w:val="28"/>
-        </w:rPr>
         <w:t>6</w:t>
       </w:r>
     </w:p>
@@ -163,16 +151,14 @@
         <w:jc w:val="both"/>
         <w:rPr>
           <w:rFonts w:ascii="Times New Roman" w:hAnsi="Times New Roman"/>
-          <w:color w:val="FF0000"/>
-          <w:sz w:val="28"/>
-          <w:szCs w:val="28"/>
-          <w:lang w:val="uk-UA"/>
-        </w:rPr>
-      </w:pPr>
-      <w:r>
-        <w:rPr>
-          <w:rFonts w:ascii="Times New Roman" w:hAnsi="Times New Roman"/>
-          <w:color w:val="FF0000"/>
+          <w:sz w:val="28"/>
+          <w:szCs w:val="28"/>
+          <w:lang w:val="uk-UA"/>
+        </w:rPr>
+      </w:pPr>
+      <w:r>
+        <w:rPr>
+          <w:rFonts w:ascii="Times New Roman" w:hAnsi="Times New Roman"/>
           <w:sz w:val="28"/>
           <w:szCs w:val="28"/>
           <w:lang w:val="uk-UA"/>
@@ -182,7 +168,6 @@
       <w:r>
         <w:rPr>
           <w:rFonts w:ascii="Times New Roman" w:hAnsi="Times New Roman"/>
-          <w:color w:val="FF0000"/>
           <w:sz w:val="28"/>
           <w:szCs w:val="28"/>
           <w:lang w:val="uk-UA"/>
@@ -192,17 +177,24 @@
       <w:r>
         <w:rPr>
           <w:rFonts w:ascii="Times New Roman" w:hAnsi="Times New Roman"/>
-          <w:color w:val="FF0000"/>
-          <w:sz w:val="28"/>
-          <w:szCs w:val="28"/>
-          <w:lang w:val="uk-UA"/>
-        </w:rPr>
-        <w:t xml:space="preserve"> Представлення текстових даних та механізми їх обробки</w:t>
-      </w:r>
-      <w:r>
-        <w:rPr>
-          <w:rFonts w:ascii="Times New Roman" w:hAnsi="Times New Roman"/>
-          <w:color w:val="FF0000"/>
+          <w:sz w:val="28"/>
+          <w:szCs w:val="28"/>
+          <w:lang w:val="uk-UA"/>
+        </w:rPr>
+        <w:t xml:space="preserve"> </w:t>
+      </w:r>
+      <w:r>
+        <w:rPr>
+          <w:rFonts w:ascii="Times New Roman" w:hAnsi="Times New Roman"/>
+          <w:sz w:val="28"/>
+          <w:szCs w:val="28"/>
+          <w:lang w:val="uk-UA"/>
+        </w:rPr>
+        <w:t>Предмет дослідження</w:t>
+      </w:r>
+      <w:r>
+        <w:rPr>
+          <w:rFonts w:ascii="Times New Roman" w:hAnsi="Times New Roman"/>
           <w:sz w:val="28"/>
           <w:szCs w:val="28"/>
           <w:lang w:val="uk-UA"/>
@@ -212,12 +204,11 @@
       <w:r>
         <w:rPr>
           <w:rFonts w:ascii="Times New Roman" w:hAnsi="Times New Roman"/>
-          <w:color w:val="FF0000"/>
-          <w:sz w:val="28"/>
-          <w:szCs w:val="28"/>
-          <w:lang w:val="uk-UA"/>
-        </w:rPr>
-        <w:t>7</w:t>
+          <w:sz w:val="28"/>
+          <w:szCs w:val="28"/>
+          <w:lang w:val="uk-UA"/>
+        </w:rPr>
+        <w:t>6</w:t>
       </w:r>
     </w:p>
     <w:p>
@@ -231,16 +222,14 @@
         <w:jc w:val="both"/>
         <w:rPr>
           <w:rFonts w:ascii="Times New Roman" w:hAnsi="Times New Roman"/>
-          <w:color w:val="FF0000"/>
-          <w:sz w:val="28"/>
-          <w:szCs w:val="28"/>
-          <w:lang w:val="uk-UA"/>
-        </w:rPr>
-      </w:pPr>
-      <w:r>
-        <w:rPr>
-          <w:rFonts w:ascii="Times New Roman" w:hAnsi="Times New Roman"/>
-          <w:color w:val="FF0000"/>
+          <w:sz w:val="28"/>
+          <w:szCs w:val="28"/>
+          <w:lang w:val="uk-UA"/>
+        </w:rPr>
+      </w:pPr>
+      <w:r>
+        <w:rPr>
+          <w:rFonts w:ascii="Times New Roman" w:hAnsi="Times New Roman"/>
           <w:sz w:val="28"/>
           <w:szCs w:val="28"/>
           <w:lang w:val="uk-UA"/>
@@ -250,17 +239,24 @@
       <w:r>
         <w:rPr>
           <w:rFonts w:ascii="Times New Roman" w:hAnsi="Times New Roman"/>
-          <w:color w:val="FF0000"/>
-          <w:sz w:val="28"/>
-          <w:szCs w:val="28"/>
-          <w:lang w:val="uk-UA"/>
-        </w:rPr>
-        <w:t xml:space="preserve"> Статистичний аналіз тексту в криптографічних  алгоритмах</w:t>
-      </w:r>
-      <w:r>
-        <w:rPr>
-          <w:rFonts w:ascii="Times New Roman" w:hAnsi="Times New Roman"/>
-          <w:color w:val="FF0000"/>
+          <w:sz w:val="28"/>
+          <w:szCs w:val="28"/>
+          <w:lang w:val="uk-UA"/>
+        </w:rPr>
+        <w:t xml:space="preserve"> </w:t>
+      </w:r>
+      <w:r>
+        <w:rPr>
+          <w:rFonts w:ascii="Times New Roman" w:hAnsi="Times New Roman"/>
+          <w:sz w:val="28"/>
+          <w:szCs w:val="28"/>
+          <w:lang w:val="uk-UA"/>
+        </w:rPr>
+        <w:t>Значення дослідження</w:t>
+      </w:r>
+      <w:r>
+        <w:rPr>
+          <w:rFonts w:ascii="Times New Roman" w:hAnsi="Times New Roman"/>
           <w:sz w:val="28"/>
           <w:szCs w:val="28"/>
           <w:lang w:val="uk-UA"/>
@@ -270,60 +266,20 @@
       <w:r>
         <w:rPr>
           <w:rFonts w:ascii="Times New Roman" w:hAnsi="Times New Roman"/>
-          <w:color w:val="FF0000"/>
-          <w:sz w:val="28"/>
-          <w:szCs w:val="28"/>
-          <w:lang w:val="uk-UA"/>
-        </w:rPr>
-        <w:t>8</w:t>
-      </w:r>
-    </w:p>
-    <w:p>
-      <w:pPr>
-        <w:widowControl w:val="0"/>
-        <w:tabs>
-          <w:tab w:val="left" w:pos="9214"/>
-        </w:tabs>
-        <w:spacing w:after="0" w:line="360" w:lineRule="auto"/>
-        <w:ind w:right="-143" w:firstLine="284"/>
-        <w:jc w:val="both"/>
-        <w:rPr>
-          <w:rFonts w:ascii="Times New Roman" w:hAnsi="Times New Roman"/>
-          <w:color w:val="FF0000"/>
-          <w:sz w:val="28"/>
-          <w:szCs w:val="28"/>
-          <w:lang w:val="uk-UA"/>
-        </w:rPr>
-      </w:pPr>
-      <w:r>
-        <w:rPr>
-          <w:rFonts w:ascii="Times New Roman" w:hAnsi="Times New Roman"/>
-          <w:color w:val="FF0000"/>
-          <w:sz w:val="28"/>
-          <w:szCs w:val="28"/>
-          <w:lang w:val="uk-UA"/>
-        </w:rPr>
-        <w:t>1.4 Аналіз існуючих програмних рішень та актуальність розробки</w:t>
-      </w:r>
-      <w:r>
-        <w:rPr>
-          <w:rFonts w:ascii="Times New Roman" w:hAnsi="Times New Roman"/>
-          <w:color w:val="FF0000"/>
-          <w:sz w:val="28"/>
-          <w:szCs w:val="28"/>
-          <w:lang w:val="uk-UA"/>
-        </w:rPr>
-        <w:tab/>
-      </w:r>
-      <w:r>
-        <w:rPr>
-          <w:rFonts w:ascii="Times New Roman" w:hAnsi="Times New Roman"/>
-          <w:color w:val="FF0000"/>
-          <w:sz w:val="28"/>
-          <w:szCs w:val="28"/>
-          <w:lang w:val="uk-UA"/>
-        </w:rPr>
-        <w:t>9</w:t>
+          <w:sz w:val="28"/>
+          <w:szCs w:val="28"/>
+          <w:lang w:val="uk-UA"/>
+        </w:rPr>
+        <w:t>7</w:t>
+      </w:r>
+      <w:r>
+        <w:rPr>
+          <w:rFonts w:ascii="Times New Roman" w:hAnsi="Times New Roman"/>
+          <w:sz w:val="28"/>
+          <w:szCs w:val="28"/>
+          <w:lang w:val="uk-UA"/>
+        </w:rPr>
+        <w:t xml:space="preserve"> </w:t>
       </w:r>
     </w:p>
     <w:p>
@@ -346,10 +302,7 @@
         <w:tab/>
       </w:r>
       <w:r>
-        <w:rPr>
-          <w:color w:val="FF0000"/>
-        </w:rPr>
-        <w:t>10</w:t>
+        <w:t>9</w:t>
       </w:r>
     </w:p>
     <w:p>
@@ -361,32 +314,20 @@
         </w:tabs>
         <w:spacing w:line="360" w:lineRule="auto"/>
         <w:ind w:right="-143" w:firstLine="284"/>
-        <w:rPr>
-          <w:color w:val="FF0000"/>
-        </w:rPr>
-      </w:pPr>
-      <w:r>
-        <w:rPr>
-          <w:color w:val="FF0000"/>
-        </w:rPr>
+      </w:pPr>
+      <w:r>
         <w:t>2.1</w:t>
       </w:r>
       <w:r>
-        <w:rPr>
-          <w:color w:val="FF0000"/>
-        </w:rPr>
-        <w:t xml:space="preserve"> Статистичні методи аналізу текстових даних</w:t>
-      </w:r>
-      <w:r>
-        <w:rPr>
-          <w:color w:val="FF0000"/>
-        </w:rPr>
+        <w:t xml:space="preserve"> </w:t>
+      </w:r>
+      <w:r>
+        <w:t>Опис функціональності</w:t>
+      </w:r>
+      <w:r>
         <w:tab/>
       </w:r>
       <w:r>
-        <w:rPr>
-          <w:color w:val="FF0000"/>
-        </w:rPr>
         <w:t>10</w:t>
       </w:r>
     </w:p>
@@ -404,16 +345,14 @@
         <w:jc w:val="both"/>
         <w:rPr>
           <w:rFonts w:ascii="Times New Roman" w:hAnsi="Times New Roman"/>
-          <w:color w:val="FF0000"/>
-          <w:sz w:val="28"/>
-          <w:szCs w:val="28"/>
-          <w:lang w:val="uk-UA"/>
-        </w:rPr>
-      </w:pPr>
-      <w:r>
-        <w:rPr>
-          <w:rFonts w:ascii="Times New Roman" w:hAnsi="Times New Roman"/>
-          <w:color w:val="FF0000"/>
+          <w:sz w:val="28"/>
+          <w:szCs w:val="28"/>
+          <w:lang w:val="uk-UA"/>
+        </w:rPr>
+      </w:pPr>
+      <w:r>
+        <w:rPr>
+          <w:rFonts w:ascii="Times New Roman" w:hAnsi="Times New Roman"/>
           <w:sz w:val="28"/>
           <w:szCs w:val="28"/>
           <w:lang w:val="uk-UA"/>
@@ -423,17 +362,24 @@
       <w:r>
         <w:rPr>
           <w:rFonts w:ascii="Times New Roman" w:hAnsi="Times New Roman"/>
-          <w:color w:val="FF0000"/>
-          <w:sz w:val="28"/>
-          <w:szCs w:val="28"/>
-          <w:lang w:val="uk-UA"/>
-        </w:rPr>
-        <w:t xml:space="preserve"> Визначення структур даних для зберігання та обробки інформації</w:t>
-      </w:r>
-      <w:r>
-        <w:rPr>
-          <w:rFonts w:ascii="Times New Roman" w:hAnsi="Times New Roman"/>
-          <w:color w:val="FF0000"/>
+          <w:sz w:val="28"/>
+          <w:szCs w:val="28"/>
+          <w:lang w:val="uk-UA"/>
+        </w:rPr>
+        <w:t xml:space="preserve"> </w:t>
+      </w:r>
+      <w:r>
+        <w:rPr>
+          <w:rFonts w:ascii="Times New Roman" w:hAnsi="Times New Roman"/>
+          <w:sz w:val="28"/>
+          <w:szCs w:val="28"/>
+          <w:lang w:val="uk-UA"/>
+        </w:rPr>
+        <w:t>Вимоги до інтерфейсу</w:t>
+      </w:r>
+      <w:r>
+        <w:rPr>
+          <w:rFonts w:ascii="Times New Roman" w:hAnsi="Times New Roman"/>
           <w:sz w:val="28"/>
           <w:szCs w:val="28"/>
           <w:lang w:val="uk-UA"/>
@@ -443,12 +389,20 @@
       <w:r>
         <w:rPr>
           <w:rFonts w:ascii="Times New Roman" w:hAnsi="Times New Roman"/>
-          <w:color w:val="FF0000"/>
-          <w:sz w:val="28"/>
-          <w:szCs w:val="28"/>
-          <w:lang w:val="uk-UA"/>
-        </w:rPr>
-        <w:t>11</w:t>
+          <w:sz w:val="28"/>
+          <w:szCs w:val="28"/>
+          <w:lang w:val="uk-UA"/>
+        </w:rPr>
+        <w:t>1</w:t>
+      </w:r>
+      <w:r>
+        <w:rPr>
+          <w:rFonts w:ascii="Times New Roman" w:hAnsi="Times New Roman"/>
+          <w:sz w:val="28"/>
+          <w:szCs w:val="28"/>
+          <w:lang w:val="uk-UA"/>
+        </w:rPr>
+        <w:t>0</w:t>
       </w:r>
     </w:p>
     <w:p>
@@ -465,16 +419,14 @@
         <w:jc w:val="both"/>
         <w:rPr>
           <w:rFonts w:ascii="Times New Roman" w:hAnsi="Times New Roman"/>
-          <w:color w:val="FF0000"/>
-          <w:sz w:val="28"/>
-          <w:szCs w:val="28"/>
-          <w:lang w:val="uk-UA"/>
-        </w:rPr>
-      </w:pPr>
-      <w:r>
-        <w:rPr>
-          <w:rFonts w:ascii="Times New Roman" w:hAnsi="Times New Roman"/>
-          <w:color w:val="FF0000"/>
+          <w:sz w:val="28"/>
+          <w:szCs w:val="28"/>
+          <w:lang w:val="uk-UA"/>
+        </w:rPr>
+      </w:pPr>
+      <w:r>
+        <w:rPr>
+          <w:rFonts w:ascii="Times New Roman" w:hAnsi="Times New Roman"/>
           <w:sz w:val="28"/>
           <w:szCs w:val="28"/>
           <w:lang w:val="uk-UA"/>
@@ -484,17 +436,15 @@
       <w:r>
         <w:rPr>
           <w:rFonts w:ascii="Times New Roman" w:hAnsi="Times New Roman"/>
-          <w:color w:val="FF0000"/>
-          <w:sz w:val="28"/>
-          <w:szCs w:val="28"/>
-          <w:lang w:val="uk-UA"/>
-        </w:rPr>
-        <w:t xml:space="preserve"> Криптографічні алгоритми з використанням моноалфавітного шифру</w:t>
-      </w:r>
-      <w:r>
-        <w:rPr>
-          <w:rFonts w:ascii="Times New Roman" w:hAnsi="Times New Roman"/>
-          <w:color w:val="FF0000"/>
+          <w:sz w:val="28"/>
+          <w:szCs w:val="28"/>
+          <w:lang w:val="uk-UA"/>
+        </w:rPr>
+        <w:t xml:space="preserve"> Вимоги до функціональності</w:t>
+      </w:r>
+      <w:r>
+        <w:rPr>
+          <w:rFonts w:ascii="Times New Roman" w:hAnsi="Times New Roman"/>
           <w:sz w:val="28"/>
           <w:szCs w:val="28"/>
           <w:lang w:val="uk-UA"/>
@@ -504,12 +454,20 @@
       <w:r>
         <w:rPr>
           <w:rFonts w:ascii="Times New Roman" w:hAnsi="Times New Roman"/>
-          <w:color w:val="FF0000"/>
-          <w:sz w:val="28"/>
-          <w:szCs w:val="28"/>
-          <w:lang w:val="uk-UA"/>
-        </w:rPr>
-        <w:t>12</w:t>
+          <w:sz w:val="28"/>
+          <w:szCs w:val="28"/>
+          <w:lang w:val="uk-UA"/>
+        </w:rPr>
+        <w:t>1</w:t>
+      </w:r>
+      <w:r>
+        <w:rPr>
+          <w:rFonts w:ascii="Times New Roman" w:hAnsi="Times New Roman"/>
+          <w:sz w:val="28"/>
+          <w:szCs w:val="28"/>
+          <w:lang w:val="uk-UA"/>
+        </w:rPr>
+        <w:t>1</w:t>
       </w:r>
     </w:p>
     <w:p>
@@ -526,26 +484,32 @@
         <w:jc w:val="both"/>
         <w:rPr>
           <w:rFonts w:ascii="Times New Roman" w:hAnsi="Times New Roman"/>
-          <w:color w:val="FF0000"/>
-          <w:sz w:val="28"/>
-          <w:szCs w:val="28"/>
-          <w:lang w:val="uk-UA"/>
-        </w:rPr>
-      </w:pPr>
-      <w:r>
-        <w:rPr>
-          <w:rFonts w:ascii="Times New Roman" w:hAnsi="Times New Roman"/>
-          <w:color w:val="FF0000"/>
-          <w:sz w:val="28"/>
-          <w:szCs w:val="28"/>
-          <w:lang w:val="uk-UA"/>
-        </w:rPr>
-        <w:t>2.4 Вимоги до експлуатаційних характеристик програми</w:t>
-      </w:r>
-      <w:r>
-        <w:rPr>
-          <w:rFonts w:ascii="Times New Roman" w:hAnsi="Times New Roman"/>
-          <w:color w:val="FF0000"/>
+          <w:sz w:val="28"/>
+          <w:szCs w:val="28"/>
+          <w:lang w:val="uk-UA"/>
+        </w:rPr>
+      </w:pPr>
+      <w:r>
+        <w:rPr>
+          <w:rFonts w:ascii="Times New Roman" w:hAnsi="Times New Roman"/>
+          <w:sz w:val="28"/>
+          <w:szCs w:val="28"/>
+          <w:lang w:val="uk-UA"/>
+        </w:rPr>
+        <w:t xml:space="preserve">2.4 Вимоги до </w:t>
+      </w:r>
+      <w:r>
+        <w:rPr>
+          <w:rFonts w:ascii="Times New Roman" w:hAnsi="Times New Roman"/>
+          <w:sz w:val="28"/>
+          <w:szCs w:val="28"/>
+          <w:lang w:val="uk-UA"/>
+        </w:rPr>
+        <w:t>безпеки</w:t>
+      </w:r>
+      <w:r>
+        <w:rPr>
+          <w:rFonts w:ascii="Times New Roman" w:hAnsi="Times New Roman"/>
           <w:sz w:val="28"/>
           <w:szCs w:val="28"/>
           <w:lang w:val="uk-UA"/>
@@ -555,41 +519,20 @@
       <w:r>
         <w:rPr>
           <w:rFonts w:ascii="Times New Roman" w:hAnsi="Times New Roman"/>
-          <w:color w:val="FF0000"/>
-          <w:sz w:val="28"/>
-          <w:szCs w:val="28"/>
-          <w:lang w:val="uk-UA"/>
-        </w:rPr>
-        <w:t>13</w:t>
-      </w:r>
-    </w:p>
-    <w:p>
-      <w:pPr>
-        <w:pStyle w:val="a8"/>
-        <w:widowControl w:val="0"/>
-        <w:tabs>
-          <w:tab w:val="left" w:pos="9214"/>
-        </w:tabs>
-        <w:spacing w:line="360" w:lineRule="auto"/>
-        <w:ind w:right="-143" w:firstLine="284"/>
-      </w:pPr>
-      <w:r>
-        <w:t>3</w:t>
-      </w:r>
-      <w:r>
-        <w:t xml:space="preserve"> </w:t>
-      </w:r>
-      <w:r>
-        <w:t>Обґрунтування вибору засобів реалізації</w:t>
-      </w:r>
-      <w:r>
-        <w:tab/>
-      </w:r>
-      <w:r>
-        <w:rPr>
-          <w:color w:val="FF0000"/>
-        </w:rPr>
-        <w:t>14</w:t>
+          <w:sz w:val="28"/>
+          <w:szCs w:val="28"/>
+          <w:lang w:val="uk-UA"/>
+        </w:rPr>
+        <w:t>1</w:t>
+      </w:r>
+      <w:r>
+        <w:rPr>
+          <w:rFonts w:ascii="Times New Roman" w:hAnsi="Times New Roman"/>
+          <w:sz w:val="28"/>
+          <w:szCs w:val="28"/>
+          <w:lang w:val="uk-UA"/>
+        </w:rPr>
+        <w:t>2</w:t>
       </w:r>
     </w:p>
     <w:p>
@@ -606,71 +549,29 @@
         <w:jc w:val="both"/>
         <w:rPr>
           <w:rFonts w:ascii="Times New Roman" w:hAnsi="Times New Roman"/>
-          <w:color w:val="FF0000"/>
-          <w:sz w:val="28"/>
-          <w:szCs w:val="28"/>
-          <w:lang w:val="uk-UA"/>
-        </w:rPr>
-      </w:pPr>
-      <w:r>
-        <w:rPr>
-          <w:rFonts w:ascii="Times New Roman" w:hAnsi="Times New Roman"/>
-          <w:color w:val="FF0000"/>
-          <w:sz w:val="28"/>
-          <w:szCs w:val="28"/>
-          <w:lang w:val="uk-UA"/>
-        </w:rPr>
-        <w:t>3</w:t>
-      </w:r>
-      <w:r>
-        <w:rPr>
-          <w:rFonts w:ascii="Times New Roman" w:hAnsi="Times New Roman"/>
-          <w:color w:val="FF0000"/>
-          <w:sz w:val="28"/>
-          <w:szCs w:val="28"/>
-          <w:lang w:val="uk-UA"/>
-        </w:rPr>
-        <w:t>.1</w:t>
-      </w:r>
-      <w:r>
-        <w:rPr>
-          <w:rFonts w:ascii="Times New Roman" w:hAnsi="Times New Roman"/>
-          <w:color w:val="FF0000"/>
-          <w:sz w:val="28"/>
-          <w:szCs w:val="28"/>
-          <w:lang w:val="uk-UA"/>
-        </w:rPr>
-        <w:t xml:space="preserve"> </w:t>
-      </w:r>
-      <w:r>
-        <w:rPr>
-          <w:rFonts w:ascii="Times New Roman" w:hAnsi="Times New Roman"/>
-          <w:color w:val="FF0000"/>
-          <w:sz w:val="28"/>
-          <w:szCs w:val="28"/>
-          <w:lang w:val="uk-UA"/>
-        </w:rPr>
-        <w:t>Описання моделі програмної системи</w:t>
-      </w:r>
-      <w:r>
-        <w:rPr>
-          <w:rFonts w:ascii="Times New Roman" w:hAnsi="Times New Roman"/>
-          <w:color w:val="FF0000"/>
+          <w:sz w:val="28"/>
+          <w:szCs w:val="28"/>
+          <w:lang w:val="uk-UA"/>
+        </w:rPr>
+      </w:pPr>
+      <w:r>
+        <w:rPr>
+          <w:rFonts w:ascii="Times New Roman" w:hAnsi="Times New Roman"/>
+          <w:sz w:val="28"/>
+          <w:szCs w:val="28"/>
+          <w:lang w:val="uk-UA"/>
+        </w:rPr>
+        <w:t xml:space="preserve">2.5 Вимоги до продуктивності </w:t>
+      </w:r>
+      <w:r>
+        <w:rPr>
+          <w:rFonts w:ascii="Times New Roman" w:hAnsi="Times New Roman"/>
           <w:sz w:val="28"/>
           <w:szCs w:val="28"/>
           <w:lang w:val="uk-UA"/>
         </w:rPr>
         <w:tab/>
-      </w:r>
-      <w:r>
-        <w:rPr>
-          <w:rFonts w:ascii="Times New Roman" w:hAnsi="Times New Roman"/>
-          <w:color w:val="FF0000"/>
-          <w:sz w:val="28"/>
-          <w:szCs w:val="28"/>
-          <w:lang w:val="uk-UA"/>
-        </w:rPr>
-        <w:t>14</w:t>
+        <w:t>13</w:t>
       </w:r>
     </w:p>
     <w:p>
@@ -687,61 +588,58 @@
         <w:jc w:val="both"/>
         <w:rPr>
           <w:rFonts w:ascii="Times New Roman" w:hAnsi="Times New Roman"/>
-          <w:color w:val="FF0000"/>
-          <w:sz w:val="28"/>
-          <w:szCs w:val="28"/>
-          <w:lang w:val="uk-UA"/>
-        </w:rPr>
-      </w:pPr>
-      <w:r>
-        <w:rPr>
-          <w:rFonts w:ascii="Times New Roman" w:hAnsi="Times New Roman"/>
-          <w:color w:val="FF0000"/>
-          <w:sz w:val="28"/>
-          <w:szCs w:val="28"/>
-          <w:lang w:val="uk-UA"/>
-        </w:rPr>
-        <w:t>3.2</w:t>
-      </w:r>
-      <w:r>
-        <w:rPr>
-          <w:rFonts w:ascii="Times New Roman" w:hAnsi="Times New Roman"/>
-          <w:color w:val="FF0000"/>
-          <w:sz w:val="28"/>
-          <w:szCs w:val="28"/>
-          <w:lang w:val="uk-UA"/>
-        </w:rPr>
+          <w:sz w:val="28"/>
+          <w:szCs w:val="28"/>
+          <w:lang w:val="uk-UA"/>
+        </w:rPr>
+      </w:pPr>
+      <w:r>
+        <w:rPr>
+          <w:rFonts w:ascii="Times New Roman" w:hAnsi="Times New Roman"/>
+          <w:sz w:val="28"/>
+          <w:szCs w:val="28"/>
+          <w:lang w:val="uk-UA"/>
+        </w:rPr>
+        <w:t xml:space="preserve">2.6 Вимоги до документації </w:t>
+      </w:r>
+      <w:r>
+        <w:rPr>
+          <w:rFonts w:ascii="Times New Roman" w:hAnsi="Times New Roman"/>
+          <w:sz w:val="28"/>
+          <w:szCs w:val="28"/>
+          <w:lang w:val="uk-UA"/>
+        </w:rPr>
+        <w:tab/>
+        <w:t>14</w:t>
+      </w:r>
+    </w:p>
+    <w:p>
+      <w:pPr>
+        <w:pStyle w:val="a8"/>
+        <w:widowControl w:val="0"/>
+        <w:tabs>
+          <w:tab w:val="left" w:pos="9214"/>
+        </w:tabs>
+        <w:spacing w:line="360" w:lineRule="auto"/>
+        <w:ind w:right="-143" w:firstLine="284"/>
+      </w:pPr>
+      <w:r>
+        <w:t>3</w:t>
+      </w:r>
+      <w:r>
         <w:t xml:space="preserve"> </w:t>
       </w:r>
       <w:r>
-        <w:rPr>
-          <w:rFonts w:ascii="Times New Roman" w:hAnsi="Times New Roman"/>
-          <w:color w:val="FF0000"/>
-          <w:sz w:val="28"/>
-          <w:szCs w:val="28"/>
-          <w:lang w:val="uk-UA"/>
-        </w:rPr>
-        <w:t>Вибір мови та середовища програмування</w:t>
-      </w:r>
-      <w:r>
-        <w:rPr>
-          <w:rFonts w:ascii="Times New Roman" w:hAnsi="Times New Roman"/>
-          <w:color w:val="FF0000"/>
-          <w:sz w:val="28"/>
-          <w:szCs w:val="28"/>
-          <w:lang w:val="uk-UA"/>
-        </w:rPr>
+        <w:t>Обґрунтування вибору засобів реалізації</w:t>
+      </w:r>
+      <w:r>
         <w:tab/>
       </w:r>
       <w:r>
-        <w:rPr>
-          <w:rFonts w:ascii="Times New Roman" w:hAnsi="Times New Roman"/>
-          <w:color w:val="FF0000"/>
-          <w:sz w:val="28"/>
-          <w:szCs w:val="28"/>
-          <w:lang w:val="uk-UA"/>
-        </w:rPr>
-        <w:t>16</w:t>
+        <w:t>1</w:t>
+      </w:r>
+      <w:r>
+        <w:t>6</w:t>
       </w:r>
     </w:p>
     <w:p>
@@ -760,16 +658,25 @@
           <w:rFonts w:ascii="Times New Roman" w:hAnsi="Times New Roman"/>
           <w:sz w:val="28"/>
           <w:szCs w:val="28"/>
-          <w:lang w:val="uk-UA"/>
-        </w:rPr>
-      </w:pPr>
-      <w:r>
-        <w:rPr>
-          <w:rFonts w:ascii="Times New Roman" w:hAnsi="Times New Roman"/>
-          <w:sz w:val="28"/>
-          <w:szCs w:val="28"/>
-        </w:rPr>
-        <w:t>4</w:t>
+        </w:rPr>
+      </w:pPr>
+      <w:r>
+        <w:rPr>
+          <w:rFonts w:ascii="Times New Roman" w:hAnsi="Times New Roman"/>
+          <w:sz w:val="28"/>
+          <w:szCs w:val="28"/>
+          <w:lang w:val="uk-UA"/>
+        </w:rPr>
+        <w:t>3</w:t>
+      </w:r>
+      <w:r>
+        <w:rPr>
+          <w:rFonts w:ascii="Times New Roman" w:hAnsi="Times New Roman"/>
+          <w:sz w:val="28"/>
+          <w:szCs w:val="28"/>
+          <w:lang w:val="uk-UA"/>
+        </w:rPr>
+        <w:t>.1</w:t>
       </w:r>
       <w:r>
         <w:rPr>
@@ -787,17 +694,16 @@
           <w:szCs w:val="28"/>
           <w:lang w:val="uk-UA"/>
         </w:rPr>
-        <w:t xml:space="preserve">Описання </w:t>
-      </w:r>
-      <w:r>
-        <w:rPr>
-          <w:rFonts w:ascii="Times New Roman" w:hAnsi="Times New Roman"/>
-          <w:color w:val="FF0000"/>
-          <w:sz w:val="28"/>
-          <w:szCs w:val="28"/>
-          <w:lang w:val="uk-UA"/>
-        </w:rPr>
-        <w:t>програмного продукту</w:t>
+        <w:t xml:space="preserve">Мова програмування </w:t>
+      </w:r>
+      <w:r>
+        <w:rPr>
+          <w:rFonts w:ascii="Times New Roman" w:hAnsi="Times New Roman"/>
+          <w:sz w:val="28"/>
+          <w:szCs w:val="28"/>
+          <w:lang w:val="en-US"/>
+        </w:rPr>
+        <w:t>Python</w:t>
       </w:r>
       <w:r>
         <w:rPr>
@@ -811,12 +717,19 @@
       <w:r>
         <w:rPr>
           <w:rFonts w:ascii="Times New Roman" w:hAnsi="Times New Roman"/>
-          <w:color w:val="FF0000"/>
-          <w:sz w:val="28"/>
-          <w:szCs w:val="28"/>
-          <w:lang w:val="uk-UA"/>
-        </w:rPr>
-        <w:t>17</w:t>
+          <w:sz w:val="28"/>
+          <w:szCs w:val="28"/>
+          <w:lang w:val="uk-UA"/>
+        </w:rPr>
+        <w:t>1</w:t>
+      </w:r>
+      <w:r>
+        <w:rPr>
+          <w:rFonts w:ascii="Times New Roman" w:hAnsi="Times New Roman"/>
+          <w:sz w:val="28"/>
+          <w:szCs w:val="28"/>
+        </w:rPr>
+        <w:t>6</w:t>
       </w:r>
     </w:p>
     <w:p>
@@ -833,26 +746,49 @@
         <w:jc w:val="both"/>
         <w:rPr>
           <w:rFonts w:ascii="Times New Roman" w:hAnsi="Times New Roman"/>
-          <w:color w:val="FF0000"/>
-          <w:sz w:val="28"/>
-          <w:szCs w:val="28"/>
-          <w:lang w:val="uk-UA"/>
-        </w:rPr>
-      </w:pPr>
-      <w:r>
-        <w:rPr>
-          <w:rFonts w:ascii="Times New Roman" w:hAnsi="Times New Roman"/>
-          <w:color w:val="FF0000"/>
-          <w:sz w:val="28"/>
-          <w:szCs w:val="28"/>
-          <w:lang w:val="uk-UA"/>
-        </w:rPr>
-        <w:t xml:space="preserve">4.1 Розробка інтерфейсу програми </w:t>
-      </w:r>
-      <w:r>
-        <w:rPr>
-          <w:rFonts w:ascii="Times New Roman" w:hAnsi="Times New Roman"/>
-          <w:color w:val="FF0000"/>
+          <w:sz w:val="28"/>
+          <w:szCs w:val="28"/>
+        </w:rPr>
+      </w:pPr>
+      <w:r>
+        <w:rPr>
+          <w:rFonts w:ascii="Times New Roman" w:hAnsi="Times New Roman"/>
+          <w:sz w:val="28"/>
+          <w:szCs w:val="28"/>
+          <w:lang w:val="uk-UA"/>
+        </w:rPr>
+        <w:t>3.2</w:t>
+      </w:r>
+      <w:r>
+        <w:rPr>
+          <w:rFonts w:ascii="Times New Roman" w:hAnsi="Times New Roman"/>
+          <w:sz w:val="28"/>
+          <w:szCs w:val="28"/>
+          <w:lang w:val="uk-UA"/>
+        </w:rPr>
+        <w:t xml:space="preserve"> </w:t>
+      </w:r>
+      <w:r>
+        <w:rPr>
+          <w:rFonts w:ascii="Times New Roman" w:hAnsi="Times New Roman"/>
+          <w:sz w:val="28"/>
+          <w:szCs w:val="28"/>
+          <w:lang w:val="uk-UA"/>
+        </w:rPr>
+        <w:t xml:space="preserve">Бібліотека </w:t>
+      </w:r>
+      <w:r>
+        <w:rPr>
+          <w:rFonts w:ascii="Times New Roman" w:hAnsi="Times New Roman"/>
+          <w:sz w:val="28"/>
+          <w:szCs w:val="28"/>
+          <w:lang w:val="en-US"/>
+        </w:rPr>
+        <w:t>Aiogram</w:t>
+      </w:r>
+      <w:r>
+        <w:rPr>
+          <w:rFonts w:ascii="Times New Roman" w:hAnsi="Times New Roman"/>
           <w:sz w:val="28"/>
           <w:szCs w:val="28"/>
           <w:lang w:val="uk-UA"/>
@@ -862,7 +798,6 @@
       <w:r>
         <w:rPr>
           <w:rFonts w:ascii="Times New Roman" w:hAnsi="Times New Roman"/>
-          <w:color w:val="FF0000"/>
           <w:sz w:val="28"/>
           <w:szCs w:val="28"/>
           <w:lang w:val="uk-UA"/>
@@ -872,10 +807,8 @@
       <w:r>
         <w:rPr>
           <w:rFonts w:ascii="Times New Roman" w:hAnsi="Times New Roman"/>
-          <w:color w:val="FF0000"/>
-          <w:sz w:val="28"/>
-          <w:szCs w:val="28"/>
-          <w:lang w:val="uk-UA"/>
+          <w:sz w:val="28"/>
+          <w:szCs w:val="28"/>
         </w:rPr>
         <w:t>7</w:t>
       </w:r>
@@ -894,41 +827,46 @@
         <w:jc w:val="both"/>
         <w:rPr>
           <w:rFonts w:ascii="Times New Roman" w:hAnsi="Times New Roman"/>
-          <w:color w:val="FF0000"/>
-          <w:sz w:val="28"/>
-          <w:szCs w:val="28"/>
-          <w:lang w:val="uk-UA"/>
-        </w:rPr>
-      </w:pPr>
-      <w:r>
-        <w:rPr>
-          <w:rFonts w:ascii="Times New Roman" w:hAnsi="Times New Roman"/>
-          <w:color w:val="FF0000"/>
-          <w:sz w:val="28"/>
-          <w:szCs w:val="28"/>
-          <w:lang w:val="uk-UA"/>
-        </w:rPr>
-        <w:t xml:space="preserve">4.2 Розробка алгоритмів програми </w:t>
-      </w:r>
-      <w:r>
-        <w:rPr>
-          <w:rFonts w:ascii="Times New Roman" w:hAnsi="Times New Roman"/>
-          <w:color w:val="FF0000"/>
-          <w:sz w:val="28"/>
-          <w:szCs w:val="28"/>
-          <w:lang w:val="uk-UA"/>
+          <w:sz w:val="28"/>
+          <w:szCs w:val="28"/>
+          <w:lang w:val="en-US"/>
+        </w:rPr>
+      </w:pPr>
+      <w:r>
+        <w:rPr>
+          <w:rFonts w:ascii="Times New Roman" w:hAnsi="Times New Roman"/>
+          <w:sz w:val="28"/>
+          <w:szCs w:val="28"/>
+        </w:rPr>
+        <w:t xml:space="preserve">3.3 </w:t>
+      </w:r>
+      <w:r>
+        <w:rPr>
+          <w:rFonts w:ascii="Times New Roman" w:hAnsi="Times New Roman"/>
+          <w:sz w:val="28"/>
+          <w:szCs w:val="28"/>
+          <w:lang w:val="uk-UA"/>
+        </w:rPr>
+        <w:t xml:space="preserve">База даних </w:t>
+      </w:r>
+      <w:r>
+        <w:rPr>
+          <w:rFonts w:ascii="Times New Roman" w:hAnsi="Times New Roman"/>
+          <w:sz w:val="28"/>
+          <w:szCs w:val="28"/>
+          <w:lang w:val="en-US"/>
+        </w:rPr>
+        <w:t>Sqlite3</w:t>
+      </w:r>
+      <w:r>
+        <w:rPr>
+          <w:rFonts w:ascii="Times New Roman" w:hAnsi="Times New Roman"/>
+          <w:sz w:val="28"/>
+          <w:szCs w:val="28"/>
+          <w:lang w:val="en-US"/>
         </w:rPr>
         <w:tab/>
-      </w:r>
-      <w:r>
-        <w:rPr>
-          <w:rFonts w:ascii="Times New Roman" w:hAnsi="Times New Roman"/>
-          <w:color w:val="FF0000"/>
-          <w:sz w:val="28"/>
-          <w:szCs w:val="28"/>
-          <w:lang w:val="uk-UA"/>
-        </w:rPr>
-        <w:t>20</w:t>
+        <w:t>18</w:t>
       </w:r>
     </w:p>
     <w:p>
@@ -945,202 +883,47 @@
         <w:jc w:val="both"/>
         <w:rPr>
           <w:rFonts w:ascii="Times New Roman" w:hAnsi="Times New Roman"/>
-          <w:color w:val="FF0000"/>
-          <w:sz w:val="28"/>
-          <w:szCs w:val="28"/>
-          <w:lang w:val="uk-UA"/>
-        </w:rPr>
-      </w:pPr>
-      <w:r>
-        <w:rPr>
-          <w:rFonts w:ascii="Times New Roman" w:hAnsi="Times New Roman"/>
-          <w:color w:val="FF0000"/>
-          <w:sz w:val="28"/>
-          <w:szCs w:val="28"/>
-          <w:lang w:val="uk-UA"/>
-        </w:rPr>
-        <w:t>4</w:t>
-      </w:r>
-      <w:r>
-        <w:rPr>
-          <w:rFonts w:ascii="Times New Roman" w:hAnsi="Times New Roman"/>
-          <w:color w:val="FF0000"/>
-          <w:sz w:val="28"/>
-          <w:szCs w:val="28"/>
-          <w:lang w:val="uk-UA"/>
-        </w:rPr>
-        <w:t>.</w:t>
-      </w:r>
-      <w:r>
-        <w:rPr>
-          <w:rFonts w:ascii="Times New Roman" w:hAnsi="Times New Roman"/>
-          <w:color w:val="FF0000"/>
-          <w:sz w:val="28"/>
-          <w:szCs w:val="28"/>
-          <w:lang w:val="uk-UA"/>
-        </w:rPr>
-        <w:t>3</w:t>
-      </w:r>
-      <w:r>
-        <w:rPr>
-          <w:rFonts w:ascii="Times New Roman" w:hAnsi="Times New Roman"/>
-          <w:color w:val="FF0000"/>
-          <w:sz w:val="28"/>
-          <w:szCs w:val="28"/>
-          <w:lang w:val="uk-UA"/>
-        </w:rPr>
-        <w:t xml:space="preserve"> </w:t>
-      </w:r>
-      <w:r>
-        <w:rPr>
-          <w:rFonts w:ascii="Times New Roman" w:hAnsi="Times New Roman"/>
-          <w:color w:val="FF0000"/>
-          <w:sz w:val="28"/>
-          <w:szCs w:val="28"/>
-          <w:lang w:val="uk-UA"/>
-        </w:rPr>
-        <w:t>Розробка блок-схем програмних алгоритмів</w:t>
-      </w:r>
-      <w:r>
-        <w:rPr>
-          <w:rFonts w:ascii="Times New Roman" w:hAnsi="Times New Roman"/>
-          <w:color w:val="FF0000"/>
-          <w:sz w:val="28"/>
-          <w:szCs w:val="28"/>
-          <w:lang w:val="uk-UA"/>
+          <w:sz w:val="28"/>
+          <w:szCs w:val="28"/>
+          <w:lang w:val="en-US"/>
+        </w:rPr>
+      </w:pPr>
+      <w:r>
+        <w:rPr>
+          <w:rFonts w:ascii="Times New Roman" w:hAnsi="Times New Roman"/>
+          <w:sz w:val="28"/>
+          <w:szCs w:val="28"/>
+          <w:lang w:val="en-US"/>
+        </w:rPr>
+        <w:t xml:space="preserve">3.4 </w:t>
+      </w:r>
+      <w:r>
+        <w:rPr>
+          <w:rFonts w:ascii="Times New Roman" w:hAnsi="Times New Roman"/>
+          <w:sz w:val="28"/>
+          <w:szCs w:val="28"/>
+          <w:lang w:val="uk-UA"/>
+        </w:rPr>
+        <w:t xml:space="preserve">Середовище розробки </w:t>
+      </w:r>
+      <w:r>
+        <w:rPr>
+          <w:rFonts w:ascii="Times New Roman" w:hAnsi="Times New Roman"/>
+          <w:sz w:val="28"/>
+          <w:szCs w:val="28"/>
+          <w:lang w:val="en-US"/>
+        </w:rPr>
+        <w:t xml:space="preserve">Visual Studio Code </w:t>
+      </w:r>
+      <w:r>
+        <w:rPr>
+          <w:rFonts w:ascii="Times New Roman" w:hAnsi="Times New Roman"/>
+          <w:sz w:val="28"/>
+          <w:szCs w:val="28"/>
+          <w:lang w:val="en-US"/>
         </w:rPr>
         <w:tab/>
-      </w:r>
-      <w:r>
-        <w:rPr>
-          <w:rFonts w:ascii="Times New Roman" w:hAnsi="Times New Roman"/>
-          <w:color w:val="FF0000"/>
-          <w:sz w:val="28"/>
-          <w:szCs w:val="28"/>
-          <w:lang w:val="uk-UA"/>
-        </w:rPr>
-        <w:t>23</w:t>
-      </w:r>
-    </w:p>
-    <w:p>
-      <w:pPr>
-        <w:widowControl w:val="0"/>
-        <w:tabs>
-          <w:tab w:val="left" w:pos="9214"/>
-        </w:tabs>
-        <w:autoSpaceDE w:val="0"/>
-        <w:autoSpaceDN w:val="0"/>
-        <w:adjustRightInd w:val="0"/>
-        <w:spacing w:after="0" w:line="360" w:lineRule="auto"/>
-        <w:ind w:left="284" w:right="-143"/>
-        <w:jc w:val="both"/>
-        <w:rPr>
-          <w:rFonts w:ascii="Times New Roman" w:hAnsi="Times New Roman"/>
-          <w:color w:val="FF0000"/>
-          <w:sz w:val="28"/>
-          <w:szCs w:val="28"/>
-          <w:lang w:val="uk-UA"/>
-        </w:rPr>
-      </w:pPr>
-      <w:r>
-        <w:rPr>
-          <w:rFonts w:ascii="Times New Roman" w:hAnsi="Times New Roman"/>
-          <w:color w:val="FF0000"/>
-          <w:sz w:val="28"/>
-          <w:szCs w:val="28"/>
-          <w:lang w:val="uk-UA"/>
-        </w:rPr>
-        <w:t>4.4 Розробка програмного коду</w:t>
-      </w:r>
-      <w:r>
-        <w:rPr>
-          <w:rFonts w:ascii="Times New Roman" w:hAnsi="Times New Roman"/>
-          <w:color w:val="FF0000"/>
-          <w:sz w:val="28"/>
-          <w:szCs w:val="28"/>
-          <w:lang w:val="uk-UA"/>
-        </w:rPr>
-        <w:tab/>
-      </w:r>
-      <w:r>
-        <w:rPr>
-          <w:rFonts w:ascii="Times New Roman" w:hAnsi="Times New Roman"/>
-          <w:color w:val="FF0000"/>
-          <w:sz w:val="28"/>
-          <w:szCs w:val="28"/>
-          <w:lang w:val="uk-UA"/>
-        </w:rPr>
-        <w:t>26</w:t>
-      </w:r>
-      <w:r>
-        <w:rPr>
-          <w:rFonts w:ascii="Times New Roman" w:hAnsi="Times New Roman"/>
-          <w:color w:val="FF0000"/>
-          <w:sz w:val="28"/>
-          <w:szCs w:val="28"/>
-          <w:lang w:val="uk-UA"/>
-        </w:rPr>
-        <w:t xml:space="preserve"> 4</w:t>
-      </w:r>
-      <w:r>
-        <w:rPr>
-          <w:rFonts w:ascii="Times New Roman" w:hAnsi="Times New Roman"/>
-          <w:color w:val="FF0000"/>
-          <w:sz w:val="28"/>
-          <w:szCs w:val="28"/>
-          <w:lang w:val="uk-UA"/>
-        </w:rPr>
-        <w:t>.</w:t>
-      </w:r>
-      <w:r>
-        <w:rPr>
-          <w:rFonts w:ascii="Times New Roman" w:hAnsi="Times New Roman"/>
-          <w:color w:val="FF0000"/>
-          <w:sz w:val="28"/>
-          <w:szCs w:val="28"/>
-          <w:lang w:val="uk-UA"/>
-        </w:rPr>
-        <w:t>4</w:t>
-      </w:r>
-      <w:r>
-        <w:rPr>
-          <w:rFonts w:ascii="Times New Roman" w:hAnsi="Times New Roman"/>
-          <w:color w:val="FF0000"/>
-          <w:sz w:val="28"/>
-          <w:szCs w:val="28"/>
-          <w:lang w:val="uk-UA"/>
-        </w:rPr>
-        <w:t>.1 Підключення бібліотек</w:t>
-      </w:r>
-      <w:r>
-        <w:rPr>
-          <w:rFonts w:ascii="Times New Roman" w:hAnsi="Times New Roman"/>
-          <w:color w:val="FF0000"/>
-          <w:sz w:val="28"/>
-          <w:szCs w:val="28"/>
-          <w:lang w:val="uk-UA"/>
-        </w:rPr>
-        <w:t>, опис типів, змінних та констант</w:t>
-      </w:r>
-      <w:r>
-        <w:rPr>
-          <w:rFonts w:ascii="Times New Roman" w:hAnsi="Times New Roman"/>
-          <w:color w:val="FF0000"/>
-          <w:sz w:val="28"/>
-          <w:szCs w:val="28"/>
-          <w:lang w:val="uk-UA"/>
-        </w:rPr>
-        <w:tab/>
-      </w:r>
-      <w:r>
-        <w:rPr>
-          <w:rFonts w:ascii="Times New Roman" w:hAnsi="Times New Roman"/>
-          <w:color w:val="FF0000"/>
-          <w:sz w:val="28"/>
-          <w:szCs w:val="28"/>
-          <w:lang w:val="uk-UA"/>
-        </w:rPr>
-        <w:t>29</w:t>
+        <w:t>19</w:t>
       </w:r>
     </w:p>
     <w:p>
@@ -1157,26 +940,40 @@
         <w:jc w:val="both"/>
         <w:rPr>
           <w:rFonts w:ascii="Times New Roman" w:hAnsi="Times New Roman"/>
-          <w:color w:val="FF0000"/>
-          <w:sz w:val="28"/>
-          <w:szCs w:val="28"/>
-          <w:lang w:val="uk-UA"/>
-        </w:rPr>
-      </w:pPr>
-      <w:r>
-        <w:rPr>
-          <w:rFonts w:ascii="Times New Roman" w:hAnsi="Times New Roman"/>
-          <w:color w:val="FF0000"/>
-          <w:sz w:val="28"/>
-          <w:szCs w:val="28"/>
-          <w:lang w:val="uk-UA"/>
-        </w:rPr>
-        <w:t>4.4.2 Опис функцій програми</w:t>
-      </w:r>
-      <w:r>
-        <w:rPr>
-          <w:rFonts w:ascii="Times New Roman" w:hAnsi="Times New Roman"/>
-          <w:color w:val="FF0000"/>
+          <w:sz w:val="28"/>
+          <w:szCs w:val="28"/>
+          <w:lang w:val="uk-UA"/>
+        </w:rPr>
+      </w:pPr>
+      <w:r>
+        <w:rPr>
+          <w:rFonts w:ascii="Times New Roman" w:hAnsi="Times New Roman"/>
+          <w:sz w:val="28"/>
+          <w:szCs w:val="28"/>
+        </w:rPr>
+        <w:t>4</w:t>
+      </w:r>
+      <w:r>
+        <w:rPr>
+          <w:rFonts w:ascii="Times New Roman" w:hAnsi="Times New Roman"/>
+          <w:sz w:val="28"/>
+          <w:szCs w:val="28"/>
+          <w:lang w:val="uk-UA"/>
+        </w:rPr>
+        <w:t xml:space="preserve"> </w:t>
+      </w:r>
+      <w:r>
+        <w:rPr>
+          <w:rFonts w:ascii="Times New Roman" w:hAnsi="Times New Roman"/>
+          <w:sz w:val="28"/>
+          <w:szCs w:val="28"/>
+          <w:lang w:val="uk-UA"/>
+        </w:rPr>
+        <w:t>Описання програмного продукту</w:t>
+      </w:r>
+      <w:r>
+        <w:rPr>
+          <w:rFonts w:ascii="Times New Roman" w:hAnsi="Times New Roman"/>
           <w:sz w:val="28"/>
           <w:szCs w:val="28"/>
           <w:lang w:val="uk-UA"/>
@@ -1186,12 +983,11 @@
       <w:r>
         <w:rPr>
           <w:rFonts w:ascii="Times New Roman" w:hAnsi="Times New Roman"/>
-          <w:color w:val="FF0000"/>
-          <w:sz w:val="28"/>
-          <w:szCs w:val="28"/>
-          <w:lang w:val="uk-UA"/>
-        </w:rPr>
-        <w:t>32</w:t>
+          <w:sz w:val="28"/>
+          <w:szCs w:val="28"/>
+          <w:lang w:val="uk-UA"/>
+        </w:rPr>
+        <w:t>21</w:t>
       </w:r>
     </w:p>
     <w:p>
@@ -1208,73 +1004,32 @@
         <w:jc w:val="both"/>
         <w:rPr>
           <w:rFonts w:ascii="Times New Roman" w:hAnsi="Times New Roman"/>
-          <w:iCs/>
-          <w:color w:val="FF0000"/>
-          <w:sz w:val="28"/>
-          <w:szCs w:val="28"/>
-          <w:lang w:val="uk-UA"/>
-        </w:rPr>
-      </w:pPr>
-      <w:r>
-        <w:rPr>
-          <w:rFonts w:ascii="Times New Roman" w:hAnsi="Times New Roman"/>
-          <w:iCs/>
-          <w:color w:val="FF0000"/>
-          <w:sz w:val="28"/>
-          <w:szCs w:val="28"/>
-          <w:lang w:val="uk-UA"/>
-        </w:rPr>
-        <w:t>4.4.3</w:t>
-      </w:r>
-      <w:r>
-        <w:rPr>
-          <w:rFonts w:ascii="Times New Roman" w:hAnsi="Times New Roman"/>
-          <w:iCs/>
-          <w:color w:val="FF0000"/>
-          <w:sz w:val="28"/>
-          <w:szCs w:val="28"/>
-          <w:lang w:val="uk-UA"/>
-        </w:rPr>
-        <w:t xml:space="preserve"> Розробка </w:t>
-      </w:r>
-      <w:r>
-        <w:rPr>
-          <w:rFonts w:ascii="Times New Roman" w:hAnsi="Times New Roman"/>
-          <w:iCs/>
-          <w:color w:val="FF0000"/>
-          <w:sz w:val="28"/>
-          <w:szCs w:val="28"/>
-          <w:lang w:val="uk-UA"/>
-        </w:rPr>
-        <w:t>схеми взаємодії модулів</w:t>
-      </w:r>
-      <w:r>
-        <w:rPr>
-          <w:rFonts w:ascii="Times New Roman" w:hAnsi="Times New Roman"/>
-          <w:iCs/>
-          <w:color w:val="FF0000"/>
-          <w:sz w:val="28"/>
-          <w:szCs w:val="28"/>
-          <w:lang w:val="uk-UA"/>
-        </w:rPr>
-        <w:t xml:space="preserve"> і функцій </w:t>
-      </w:r>
-      <w:r>
-        <w:rPr>
-          <w:rFonts w:ascii="Times New Roman" w:hAnsi="Times New Roman"/>
-          <w:iCs/>
-          <w:color w:val="FF0000"/>
-          <w:sz w:val="28"/>
-          <w:szCs w:val="28"/>
-          <w:lang w:val="uk-UA"/>
-        </w:rPr>
-        <w:t>програми</w:t>
-      </w:r>
-      <w:r>
-        <w:rPr>
-          <w:rFonts w:ascii="Times New Roman" w:hAnsi="Times New Roman"/>
-          <w:iCs/>
-          <w:color w:val="FF0000"/>
+          <w:sz w:val="28"/>
+          <w:szCs w:val="28"/>
+          <w:lang w:val="uk-UA"/>
+        </w:rPr>
+      </w:pPr>
+      <w:r>
+        <w:rPr>
+          <w:rFonts w:ascii="Times New Roman" w:hAnsi="Times New Roman"/>
+          <w:sz w:val="28"/>
+          <w:szCs w:val="28"/>
+          <w:lang w:val="uk-UA"/>
+        </w:rPr>
+        <w:t xml:space="preserve">4.1 </w:t>
+      </w:r>
+      <w:r>
+        <w:rPr>
+          <w:rFonts w:ascii="Times New Roman" w:hAnsi="Times New Roman"/>
+          <w:sz w:val="28"/>
+          <w:szCs w:val="28"/>
+          <w:lang w:val="uk-UA"/>
+        </w:rPr>
+        <w:t>Основні функції</w:t>
+      </w:r>
+      <w:r>
+        <w:rPr>
+          <w:rFonts w:ascii="Times New Roman" w:hAnsi="Times New Roman"/>
           <w:sz w:val="28"/>
           <w:szCs w:val="28"/>
           <w:lang w:val="uk-UA"/>
@@ -1284,13 +1039,11 @@
       <w:r>
         <w:rPr>
           <w:rFonts w:ascii="Times New Roman" w:hAnsi="Times New Roman"/>
-          <w:iCs/>
-          <w:color w:val="FF0000"/>
-          <w:sz w:val="28"/>
-          <w:szCs w:val="28"/>
-          <w:lang w:val="uk-UA"/>
-        </w:rPr>
-        <w:t>36</w:t>
+          <w:sz w:val="28"/>
+          <w:szCs w:val="28"/>
+          <w:lang w:val="uk-UA"/>
+        </w:rPr>
+        <w:t>21</w:t>
       </w:r>
     </w:p>
     <w:p>
@@ -1307,18 +1060,88 @@
         <w:jc w:val="both"/>
         <w:rPr>
           <w:rFonts w:ascii="Times New Roman" w:hAnsi="Times New Roman"/>
-          <w:iCs/>
-          <w:color w:val="FF0000"/>
-          <w:sz w:val="28"/>
-          <w:szCs w:val="28"/>
-          <w:lang w:val="uk-UA"/>
-        </w:rPr>
-      </w:pPr>
-      <w:r>
-        <w:rPr>
-          <w:rFonts w:ascii="Times New Roman" w:hAnsi="Times New Roman"/>
-          <w:iCs/>
-          <w:color w:val="FF0000"/>
+          <w:sz w:val="28"/>
+          <w:szCs w:val="28"/>
+          <w:lang w:val="uk-UA"/>
+        </w:rPr>
+      </w:pPr>
+      <w:r>
+        <w:rPr>
+          <w:rFonts w:ascii="Times New Roman" w:hAnsi="Times New Roman"/>
+          <w:sz w:val="28"/>
+          <w:szCs w:val="28"/>
+          <w:lang w:val="uk-UA"/>
+        </w:rPr>
+        <w:t xml:space="preserve">4.2 </w:t>
+      </w:r>
+      <w:r>
+        <w:rPr>
+          <w:rFonts w:ascii="Times New Roman" w:hAnsi="Times New Roman"/>
+          <w:sz w:val="28"/>
+          <w:szCs w:val="28"/>
+          <w:lang w:val="uk-UA"/>
+        </w:rPr>
+        <w:t>Опис функцій</w:t>
+      </w:r>
+      <w:r>
+        <w:rPr>
+          <w:rFonts w:ascii="Times New Roman" w:hAnsi="Times New Roman"/>
+          <w:sz w:val="28"/>
+          <w:szCs w:val="28"/>
+          <w:lang w:val="uk-UA"/>
+        </w:rPr>
+        <w:t xml:space="preserve"> </w:t>
+      </w:r>
+      <w:r>
+        <w:rPr>
+          <w:rFonts w:ascii="Times New Roman" w:hAnsi="Times New Roman"/>
+          <w:sz w:val="28"/>
+          <w:szCs w:val="28"/>
+          <w:lang w:val="uk-UA"/>
+        </w:rPr>
+        <w:tab/>
+      </w:r>
+      <w:r>
+        <w:rPr>
+          <w:rFonts w:ascii="Times New Roman" w:hAnsi="Times New Roman"/>
+          <w:sz w:val="28"/>
+          <w:szCs w:val="28"/>
+          <w:lang w:val="uk-UA"/>
+        </w:rPr>
+        <w:t>2</w:t>
+      </w:r>
+      <w:r>
+        <w:rPr>
+          <w:rFonts w:ascii="Times New Roman" w:hAnsi="Times New Roman"/>
+          <w:sz w:val="28"/>
+          <w:szCs w:val="28"/>
+          <w:lang w:val="uk-UA"/>
+        </w:rPr>
+        <w:t>2</w:t>
+      </w:r>
+    </w:p>
+    <w:p>
+      <w:pPr>
+        <w:widowControl w:val="0"/>
+        <w:tabs>
+          <w:tab w:val="left" w:pos="9214"/>
+        </w:tabs>
+        <w:autoSpaceDE w:val="0"/>
+        <w:autoSpaceDN w:val="0"/>
+        <w:adjustRightInd w:val="0"/>
+        <w:spacing w:after="0" w:line="360" w:lineRule="auto"/>
+        <w:ind w:right="-143" w:firstLine="284"/>
+        <w:jc w:val="both"/>
+        <w:rPr>
+          <w:rFonts w:ascii="Times New Roman" w:hAnsi="Times New Roman"/>
+          <w:sz w:val="28"/>
+          <w:szCs w:val="28"/>
+          <w:lang w:val="uk-UA"/>
+        </w:rPr>
+      </w:pPr>
+      <w:r>
+        <w:rPr>
+          <w:rFonts w:ascii="Times New Roman" w:hAnsi="Times New Roman"/>
           <w:sz w:val="28"/>
           <w:szCs w:val="28"/>
           <w:lang w:val="uk-UA"/>
@@ -1328,8 +1151,6 @@
       <w:r>
         <w:rPr>
           <w:rFonts w:ascii="Times New Roman" w:hAnsi="Times New Roman"/>
-          <w:iCs/>
-          <w:color w:val="FF0000"/>
           <w:sz w:val="28"/>
           <w:szCs w:val="28"/>
           <w:lang w:val="uk-UA"/>
@@ -1339,41 +1160,33 @@
       <w:r>
         <w:rPr>
           <w:rFonts w:ascii="Times New Roman" w:hAnsi="Times New Roman"/>
-          <w:iCs/>
-          <w:color w:val="FF0000"/>
-          <w:sz w:val="28"/>
-          <w:szCs w:val="28"/>
-          <w:lang w:val="uk-UA"/>
-        </w:rPr>
-        <w:t>5</w:t>
-      </w:r>
-      <w:r>
-        <w:rPr>
-          <w:rFonts w:ascii="Times New Roman" w:hAnsi="Times New Roman"/>
-          <w:iCs/>
-          <w:color w:val="FF0000"/>
-          <w:sz w:val="28"/>
-          <w:szCs w:val="28"/>
-          <w:lang w:val="uk-UA"/>
-        </w:rPr>
-        <w:t xml:space="preserve"> Створення інсталяційно</w:t>
-      </w:r>
-      <w:r>
-        <w:rPr>
-          <w:rFonts w:ascii="Times New Roman" w:hAnsi="Times New Roman"/>
-          <w:iCs/>
-          <w:color w:val="FF0000"/>
-          <w:sz w:val="28"/>
-          <w:szCs w:val="28"/>
-          <w:lang w:val="uk-UA"/>
-        </w:rPr>
-        <w:t>го пакету програмного продукту</w:t>
-      </w:r>
-      <w:r>
-        <w:rPr>
-          <w:rFonts w:ascii="Times New Roman" w:hAnsi="Times New Roman"/>
-          <w:iCs/>
-          <w:color w:val="FF0000"/>
+          <w:sz w:val="28"/>
+          <w:szCs w:val="28"/>
+          <w:lang w:val="uk-UA"/>
+        </w:rPr>
+        <w:t>3</w:t>
+      </w:r>
+      <w:r>
+        <w:rPr>
+          <w:rFonts w:ascii="Times New Roman" w:hAnsi="Times New Roman"/>
+          <w:sz w:val="28"/>
+          <w:szCs w:val="28"/>
+          <w:lang w:val="uk-UA"/>
+        </w:rPr>
+        <w:t xml:space="preserve"> </w:t>
+      </w:r>
+      <w:r>
+        <w:rPr>
+          <w:rFonts w:ascii="Times New Roman" w:hAnsi="Times New Roman"/>
+          <w:sz w:val="28"/>
+          <w:szCs w:val="28"/>
+          <w:lang w:val="uk-UA"/>
+        </w:rPr>
+        <w:t>Розробка блок-схем програмних алгоритмів</w:t>
+      </w:r>
+      <w:r>
+        <w:rPr>
+          <w:rFonts w:ascii="Times New Roman" w:hAnsi="Times New Roman"/>
           <w:sz w:val="28"/>
           <w:szCs w:val="28"/>
           <w:lang w:val="uk-UA"/>
@@ -1383,13 +1196,20 @@
       <w:r>
         <w:rPr>
           <w:rFonts w:ascii="Times New Roman" w:hAnsi="Times New Roman"/>
-          <w:iCs/>
-          <w:color w:val="FF0000"/>
-          <w:sz w:val="28"/>
-          <w:szCs w:val="28"/>
-          <w:lang w:val="uk-UA"/>
-        </w:rPr>
-        <w:t>38</w:t>
+          <w:sz w:val="28"/>
+          <w:szCs w:val="28"/>
+          <w:lang w:val="uk-UA"/>
+        </w:rPr>
+        <w:t>2</w:t>
+      </w:r>
+      <w:r>
+        <w:rPr>
+          <w:rFonts w:ascii="Times New Roman" w:hAnsi="Times New Roman"/>
+          <w:sz w:val="28"/>
+          <w:szCs w:val="28"/>
+          <w:lang w:val="uk-UA"/>
+        </w:rPr>
+        <w:t>6</w:t>
       </w:r>
     </w:p>
     <w:p>
@@ -1431,14 +1251,12 @@
       </w:r>
       <w:r>
         <w:rPr>
-          <w:color w:val="FF0000"/>
           <w:szCs w:val="28"/>
         </w:rPr>
         <w:t>програм</w:t>
       </w:r>
       <w:r>
         <w:rPr>
-          <w:color w:val="FF0000"/>
           <w:szCs w:val="28"/>
         </w:rPr>
         <w:t>и</w:t>
@@ -1451,13 +1269,16 @@
       </w:r>
       <w:r>
         <w:rPr>
-          <w:color w:val="FF0000"/>
-          <w:szCs w:val="28"/>
-        </w:rPr>
-        <w:t>40</w:t>
-      </w:r>
-      <w:bookmarkStart w:id="0" w:name="_GoBack"/>
-      <w:bookmarkEnd w:id="0"/>
+          <w:szCs w:val="28"/>
+        </w:rPr>
+        <w:t>3</w:t>
+      </w:r>
+      <w:r>
+        <w:rPr>
+          <w:szCs w:val="28"/>
+        </w:rPr>
+        <w:t>0</w:t>
+      </w:r>
     </w:p>
     <w:p>
       <w:pPr>
@@ -1469,208 +1290,38 @@
         <w:spacing w:line="360" w:lineRule="auto"/>
         <w:ind w:right="-143" w:firstLine="284"/>
         <w:rPr>
-          <w:color w:val="FF0000"/>
-          <w:szCs w:val="28"/>
-        </w:rPr>
-      </w:pPr>
-      <w:r>
-        <w:rPr>
-          <w:color w:val="FF0000"/>
-          <w:szCs w:val="28"/>
-        </w:rPr>
-        <w:lastRenderedPageBreak/>
+          <w:szCs w:val="28"/>
+        </w:rPr>
+      </w:pPr>
+      <w:r>
+        <w:rPr>
+          <w:szCs w:val="28"/>
+        </w:rPr>
         <w:t>5</w:t>
       </w:r>
       <w:r>
         <w:rPr>
-          <w:color w:val="FF0000"/>
           <w:szCs w:val="28"/>
         </w:rPr>
         <w:t xml:space="preserve">.1 </w:t>
       </w:r>
       <w:r>
         <w:rPr>
-          <w:color w:val="FF0000"/>
-          <w:szCs w:val="28"/>
-        </w:rPr>
-        <w:t>Інсталяція</w:t>
-      </w:r>
-      <w:r>
-        <w:rPr>
-          <w:color w:val="FF0000"/>
-          <w:szCs w:val="28"/>
-        </w:rPr>
-        <w:t xml:space="preserve"> та видалення програмного пакету</w:t>
-      </w:r>
-      <w:r>
-        <w:rPr>
-          <w:color w:val="FF0000"/>
+          <w:szCs w:val="28"/>
+        </w:rPr>
+        <w:t>Налагодження програми</w:t>
+      </w:r>
+      <w:r>
+        <w:rPr>
           <w:szCs w:val="28"/>
         </w:rPr>
         <w:tab/>
       </w:r>
       <w:r>
         <w:rPr>
-          <w:color w:val="FF0000"/>
-          <w:szCs w:val="28"/>
-        </w:rPr>
-        <w:t>40</w:t>
-      </w:r>
-    </w:p>
-    <w:p>
-      <w:pPr>
-        <w:widowControl w:val="0"/>
-        <w:tabs>
-          <w:tab w:val="left" w:pos="9214"/>
-        </w:tabs>
-        <w:spacing w:after="0" w:line="360" w:lineRule="auto"/>
-        <w:ind w:right="-143" w:firstLine="284"/>
-        <w:jc w:val="both"/>
-        <w:rPr>
-          <w:rFonts w:ascii="Times New Roman" w:hAnsi="Times New Roman"/>
-          <w:color w:val="FF0000"/>
-          <w:sz w:val="28"/>
-          <w:szCs w:val="28"/>
-          <w:lang w:val="uk-UA"/>
-        </w:rPr>
-      </w:pPr>
-      <w:r>
-        <w:rPr>
-          <w:rFonts w:ascii="Times New Roman" w:hAnsi="Times New Roman"/>
-          <w:color w:val="FF0000"/>
-          <w:sz w:val="28"/>
-          <w:szCs w:val="28"/>
-          <w:lang w:val="uk-UA"/>
-        </w:rPr>
-        <w:t>5</w:t>
-      </w:r>
-      <w:r>
-        <w:rPr>
-          <w:rFonts w:ascii="Times New Roman" w:hAnsi="Times New Roman"/>
-          <w:color w:val="FF0000"/>
-          <w:sz w:val="28"/>
-          <w:szCs w:val="28"/>
-          <w:lang w:val="uk-UA"/>
-        </w:rPr>
-        <w:t xml:space="preserve">.2 </w:t>
-      </w:r>
-      <w:r>
-        <w:rPr>
-          <w:rFonts w:ascii="Times New Roman" w:hAnsi="Times New Roman"/>
-          <w:color w:val="FF0000"/>
-          <w:sz w:val="28"/>
-          <w:szCs w:val="28"/>
-          <w:lang w:val="uk-UA"/>
-        </w:rPr>
-        <w:t>Н</w:t>
-      </w:r>
-      <w:r>
-        <w:rPr>
-          <w:rFonts w:ascii="Times New Roman" w:hAnsi="Times New Roman"/>
-          <w:color w:val="FF0000"/>
-          <w:sz w:val="28"/>
-          <w:szCs w:val="28"/>
-          <w:lang w:val="uk-UA"/>
-        </w:rPr>
-        <w:t>алагодження програми</w:t>
-      </w:r>
-      <w:r>
-        <w:rPr>
-          <w:rFonts w:ascii="Times New Roman" w:hAnsi="Times New Roman"/>
-          <w:color w:val="FF0000"/>
-          <w:sz w:val="28"/>
-          <w:szCs w:val="28"/>
-          <w:lang w:val="uk-UA"/>
-        </w:rPr>
-        <w:tab/>
-      </w:r>
-      <w:r>
-        <w:rPr>
-          <w:rFonts w:ascii="Times New Roman" w:hAnsi="Times New Roman"/>
-          <w:color w:val="FF0000"/>
-          <w:sz w:val="28"/>
-          <w:szCs w:val="28"/>
-          <w:lang w:val="uk-UA"/>
-        </w:rPr>
-        <w:t>42</w:t>
-      </w:r>
-    </w:p>
-    <w:p>
-      <w:pPr>
-        <w:widowControl w:val="0"/>
-        <w:tabs>
-          <w:tab w:val="left" w:pos="9214"/>
-        </w:tabs>
-        <w:spacing w:after="0" w:line="360" w:lineRule="auto"/>
-        <w:ind w:right="-143" w:firstLine="284"/>
-        <w:jc w:val="both"/>
-        <w:rPr>
-          <w:rFonts w:ascii="Times New Roman" w:hAnsi="Times New Roman"/>
-          <w:color w:val="FF0000"/>
-          <w:sz w:val="28"/>
-          <w:szCs w:val="28"/>
-          <w:lang w:val="uk-UA"/>
-        </w:rPr>
-      </w:pPr>
-      <w:r>
-        <w:rPr>
-          <w:rFonts w:ascii="Times New Roman" w:hAnsi="Times New Roman"/>
-          <w:color w:val="FF0000"/>
-          <w:sz w:val="28"/>
-          <w:szCs w:val="28"/>
-          <w:lang w:val="uk-UA"/>
-        </w:rPr>
-        <w:t>5</w:t>
-      </w:r>
-      <w:r>
-        <w:rPr>
-          <w:rFonts w:ascii="Times New Roman" w:hAnsi="Times New Roman"/>
-          <w:color w:val="FF0000"/>
-          <w:sz w:val="28"/>
-          <w:szCs w:val="28"/>
-          <w:lang w:val="uk-UA"/>
-        </w:rPr>
-        <w:t>.3</w:t>
-      </w:r>
-      <w:r>
-        <w:rPr>
-          <w:rFonts w:ascii="Times New Roman" w:hAnsi="Times New Roman"/>
-          <w:color w:val="FF0000"/>
-          <w:sz w:val="28"/>
-          <w:szCs w:val="28"/>
-          <w:lang w:val="uk-UA"/>
-        </w:rPr>
-        <w:t xml:space="preserve"> </w:t>
-      </w:r>
-      <w:r>
-        <w:rPr>
-          <w:rFonts w:ascii="Times New Roman" w:hAnsi="Times New Roman"/>
-          <w:color w:val="FF0000"/>
-          <w:sz w:val="28"/>
-          <w:szCs w:val="28"/>
-          <w:lang w:val="uk-UA"/>
-        </w:rPr>
-        <w:t>Функціональні обмеження програми і засоби усунення помилок</w:t>
-      </w:r>
-      <w:r>
-        <w:rPr>
-          <w:rFonts w:ascii="Times New Roman" w:hAnsi="Times New Roman"/>
-          <w:color w:val="FF0000"/>
-          <w:sz w:val="28"/>
-          <w:szCs w:val="28"/>
-          <w:lang w:val="uk-UA"/>
-        </w:rPr>
-        <w:tab/>
-      </w:r>
-      <w:r>
-        <w:rPr>
-          <w:rFonts w:ascii="Times New Roman" w:hAnsi="Times New Roman"/>
-          <w:color w:val="FF0000"/>
-          <w:sz w:val="28"/>
-          <w:szCs w:val="28"/>
-          <w:lang w:val="uk-UA"/>
-        </w:rPr>
-        <w:t>44</w:t>
+          <w:szCs w:val="28"/>
+        </w:rPr>
+        <w:t>31</w:t>
       </w:r>
     </w:p>
     <w:p>
@@ -1713,10 +1364,9 @@
       </w:r>
       <w:r>
         <w:rPr>
-          <w:color w:val="FF0000"/>
-          <w:szCs w:val="28"/>
-        </w:rPr>
-        <w:t>46</w:t>
+          <w:szCs w:val="28"/>
+        </w:rPr>
+        <w:t>33</w:t>
       </w:r>
     </w:p>
     <w:p>
@@ -1730,35 +1380,31 @@
         <w:ind w:right="-143" w:firstLine="284"/>
         <w:jc w:val="left"/>
         <w:rPr>
-          <w:color w:val="FF0000"/>
           <w:szCs w:val="28"/>
           <w:lang w:eastAsia="en-US"/>
         </w:rPr>
       </w:pPr>
       <w:r>
         <w:rPr>
-          <w:color w:val="FF0000"/>
-          <w:szCs w:val="28"/>
-        </w:rPr>
+          <w:szCs w:val="28"/>
+        </w:rPr>
+        <w:lastRenderedPageBreak/>
         <w:t>6</w:t>
       </w:r>
       <w:r>
         <w:rPr>
-          <w:color w:val="FF0000"/>
           <w:szCs w:val="28"/>
         </w:rPr>
         <w:t xml:space="preserve">.1 </w:t>
       </w:r>
       <w:r>
         <w:rPr>
-          <w:color w:val="FF0000"/>
-          <w:szCs w:val="28"/>
-        </w:rPr>
-        <w:t>Вимоги техніки безпеки при експлуатації обчислювальної техніки</w:t>
-      </w:r>
-      <w:r>
-        <w:rPr>
-          <w:color w:val="FF0000"/>
+          <w:szCs w:val="28"/>
+        </w:rPr>
+        <w:t>Охорона праці</w:t>
+      </w:r>
+      <w:r>
+        <w:rPr>
           <w:szCs w:val="28"/>
           <w:lang w:eastAsia="en-US"/>
         </w:rPr>
@@ -1766,11 +1412,10 @@
       </w:r>
       <w:r>
         <w:rPr>
-          <w:color w:val="FF0000"/>
           <w:szCs w:val="28"/>
           <w:lang w:eastAsia="en-US"/>
         </w:rPr>
-        <w:t>46</w:t>
+        <w:t>34</w:t>
       </w:r>
     </w:p>
     <w:p>
@@ -1784,30 +1429,32 @@
         <w:ind w:right="-143" w:firstLine="284"/>
         <w:jc w:val="left"/>
         <w:rPr>
-          <w:color w:val="FF0000"/>
-          <w:szCs w:val="28"/>
-        </w:rPr>
-      </w:pPr>
-      <w:r>
-        <w:rPr>
-          <w:color w:val="FF0000"/>
-          <w:szCs w:val="28"/>
-        </w:rPr>
-        <w:t>6.2 Вимоги до робочого місця та приміщень</w:t>
-      </w:r>
-      <w:r>
-        <w:rPr>
-          <w:color w:val="FF0000"/>
+          <w:szCs w:val="28"/>
+        </w:rPr>
+      </w:pPr>
+      <w:r>
+        <w:rPr>
+          <w:szCs w:val="28"/>
+        </w:rPr>
+        <w:t xml:space="preserve">6.2 </w:t>
+      </w:r>
+      <w:r>
+        <w:rPr>
+          <w:szCs w:val="28"/>
+        </w:rPr>
+        <w:t>Охорона навколишнього середовища</w:t>
+      </w:r>
+      <w:r>
+        <w:rPr>
           <w:szCs w:val="28"/>
         </w:rPr>
         <w:tab/>
       </w:r>
       <w:r>
         <w:rPr>
-          <w:color w:val="FF0000"/>
-          <w:szCs w:val="28"/>
-        </w:rPr>
-        <w:t>47</w:t>
+          <w:szCs w:val="28"/>
+        </w:rPr>
+        <w:t>35</w:t>
       </w:r>
     </w:p>
     <w:p>
@@ -1821,52 +1468,26 @@
         <w:ind w:right="-143" w:firstLine="284"/>
         <w:jc w:val="left"/>
         <w:rPr>
-          <w:color w:val="FF0000"/>
-          <w:szCs w:val="28"/>
-        </w:rPr>
-      </w:pPr>
-      <w:r>
-        <w:rPr>
-          <w:color w:val="FF0000"/>
-          <w:szCs w:val="28"/>
-        </w:rPr>
-        <w:t>6</w:t>
-      </w:r>
-      <w:r>
-        <w:rPr>
-          <w:color w:val="FF0000"/>
-          <w:szCs w:val="28"/>
-        </w:rPr>
-        <w:t xml:space="preserve">.3 </w:t>
-      </w:r>
-      <w:r>
-        <w:rPr>
-          <w:color w:val="FF0000"/>
-          <w:szCs w:val="28"/>
-        </w:rPr>
-        <w:t>Заходи пожежної безпеки</w:t>
-      </w:r>
-      <w:r>
-        <w:rPr>
-          <w:color w:val="FF0000"/>
-          <w:spacing w:val="8"/>
-          <w:szCs w:val="28"/>
-        </w:rPr>
-        <w:t xml:space="preserve"> при роботі з комп’ютерною технікою</w:t>
-      </w:r>
-      <w:r>
-        <w:rPr>
-          <w:color w:val="FF0000"/>
+          <w:szCs w:val="28"/>
+        </w:rPr>
+      </w:pPr>
+      <w:r>
+        <w:rPr>
+          <w:szCs w:val="28"/>
+        </w:rPr>
+        <w:t>Висновки</w:t>
+      </w:r>
+      <w:r>
+        <w:rPr>
           <w:szCs w:val="28"/>
         </w:rPr>
         <w:tab/>
       </w:r>
       <w:r>
         <w:rPr>
-          <w:color w:val="FF0000"/>
-          <w:szCs w:val="28"/>
-        </w:rPr>
-        <w:t>48</w:t>
+          <w:szCs w:val="28"/>
+        </w:rPr>
+        <w:t>38</w:t>
       </w:r>
     </w:p>
     <w:p>
@@ -1878,158 +1499,28 @@
         </w:tabs>
         <w:spacing w:line="360" w:lineRule="auto"/>
         <w:ind w:right="-143" w:firstLine="284"/>
-        <w:jc w:val="left"/>
-        <w:rPr>
-          <w:color w:val="FF0000"/>
-          <w:szCs w:val="28"/>
-        </w:rPr>
-      </w:pPr>
-      <w:r>
-        <w:rPr>
-          <w:color w:val="FF0000"/>
-          <w:szCs w:val="28"/>
-        </w:rPr>
-        <w:t>6</w:t>
-      </w:r>
-      <w:r>
-        <w:rPr>
-          <w:color w:val="FF0000"/>
-          <w:szCs w:val="28"/>
-        </w:rPr>
-        <w:t xml:space="preserve">.4 </w:t>
-      </w:r>
-      <w:r>
-        <w:rPr>
-          <w:color w:val="FF0000"/>
-          <w:szCs w:val="28"/>
-        </w:rPr>
-        <w:t>Вимоги до електричної безпеки</w:t>
-      </w:r>
-      <w:r>
-        <w:rPr>
-          <w:color w:val="FF0000"/>
+        <w:rPr>
+          <w:szCs w:val="28"/>
+        </w:rPr>
+      </w:pPr>
+      <w:r>
+        <w:rPr>
+          <w:szCs w:val="28"/>
+        </w:rPr>
+        <w:t>Перелік посилань</w:t>
+      </w:r>
+      <w:r>
+        <w:rPr>
           <w:szCs w:val="28"/>
         </w:rPr>
         <w:tab/>
       </w:r>
       <w:r>
         <w:rPr>
-          <w:color w:val="FF0000"/>
-          <w:szCs w:val="28"/>
-        </w:rPr>
-        <w:t>49</w:t>
-      </w:r>
-    </w:p>
-    <w:p>
-      <w:pPr>
-        <w:pStyle w:val="a8"/>
-        <w:widowControl w:val="0"/>
-        <w:tabs>
-          <w:tab w:val="left" w:pos="9214"/>
-        </w:tabs>
-        <w:spacing w:line="360" w:lineRule="auto"/>
-        <w:ind w:right="-143" w:firstLine="284"/>
-        <w:jc w:val="left"/>
-        <w:rPr>
-          <w:szCs w:val="28"/>
-        </w:rPr>
-      </w:pPr>
-      <w:r>
-        <w:rPr>
-          <w:szCs w:val="28"/>
-        </w:rPr>
-        <w:t>Висновки</w:t>
-      </w:r>
-      <w:r>
-        <w:rPr>
-          <w:szCs w:val="28"/>
-        </w:rPr>
-        <w:tab/>
-      </w:r>
-      <w:r>
-        <w:rPr>
-          <w:color w:val="FF0000"/>
-          <w:szCs w:val="28"/>
-        </w:rPr>
-        <w:t>50</w:t>
-      </w:r>
-    </w:p>
-    <w:p>
-      <w:pPr>
-        <w:pStyle w:val="a8"/>
-        <w:widowControl w:val="0"/>
-        <w:tabs>
-          <w:tab w:val="left" w:pos="9214"/>
-        </w:tabs>
-        <w:spacing w:line="360" w:lineRule="auto"/>
-        <w:ind w:right="-143" w:firstLine="284"/>
-        <w:rPr>
-          <w:szCs w:val="28"/>
-        </w:rPr>
-      </w:pPr>
-      <w:r>
-        <w:rPr>
-          <w:szCs w:val="28"/>
-        </w:rPr>
-        <w:t>Перелік посилань</w:t>
-      </w:r>
-      <w:r>
-        <w:rPr>
-          <w:szCs w:val="28"/>
-        </w:rPr>
-        <w:tab/>
-      </w:r>
-      <w:r>
-        <w:rPr>
-          <w:color w:val="FF0000"/>
-          <w:szCs w:val="28"/>
-        </w:rPr>
-        <w:t>51</w:t>
-      </w:r>
-    </w:p>
-    <w:p>
-      <w:pPr>
-        <w:pStyle w:val="a8"/>
-        <w:widowControl w:val="0"/>
-        <w:tabs>
-          <w:tab w:val="left" w:pos="9214"/>
-        </w:tabs>
-        <w:spacing w:line="360" w:lineRule="auto"/>
-        <w:ind w:right="-143" w:firstLine="284"/>
-        <w:rPr>
-          <w:color w:val="FF0000"/>
-          <w:szCs w:val="28"/>
-        </w:rPr>
-      </w:pPr>
-      <w:r>
-        <w:rPr>
-          <w:color w:val="FF0000"/>
-          <w:szCs w:val="28"/>
-        </w:rPr>
-        <w:t>Додаток А</w:t>
-      </w:r>
-      <w:r>
-        <w:rPr>
-          <w:color w:val="FF0000"/>
-          <w:szCs w:val="28"/>
-        </w:rPr>
-        <w:tab/>
-        <w:t>52</w:t>
-      </w:r>
-    </w:p>
-    <w:p>
-      <w:pPr>
-        <w:pStyle w:val="a8"/>
-        <w:widowControl w:val="0"/>
-        <w:tabs>
-          <w:tab w:val="left" w:pos="9214"/>
-        </w:tabs>
-        <w:spacing w:line="360" w:lineRule="auto"/>
-        <w:ind w:right="-143" w:firstLine="284"/>
-        <w:rPr>
-          <w:szCs w:val="28"/>
-        </w:rPr>
-      </w:pPr>
+          <w:szCs w:val="28"/>
+        </w:rPr>
+        <w:t>40</w:t>
+      </w:r>
     </w:p>
     <w:p>
       <w:pPr>
@@ -2173,7 +1664,7 @@
 </file>
 
 <file path=word/endnotes.xml><?xml version="1.0" encoding="utf-8"?>
-<w:endnotes xmlns:wpc="http://schemas.microsoft.com/office/word/2010/wordprocessingCanvas" xmlns:cx="http://schemas.microsoft.com/office/drawing/2014/chartex" xmlns:mc="http://schemas.openxmlformats.org/markup-compatibility/2006" xmlns:o="urn:schemas-microsoft-com:office:office" xmlns:r="http://schemas.openxmlformats.org/officeDocument/2006/relationships" xmlns:m="http://schemas.openxmlformats.org/officeDocument/2006/math" xmlns:v="urn:schemas-microsoft-com:vml" xmlns:wp14="http://schemas.microsoft.com/office/word/2010/wordprocessingDrawing" xmlns:wp="http://schemas.openxmlformats.org/drawingml/2006/wordprocessingDrawing" xmlns:w10="urn:schemas-microsoft-com:office:word" xmlns:w="http://schemas.openxmlformats.org/wordprocessingml/2006/main" xmlns:w14="http://schemas.microsoft.com/office/word/2010/wordml" xmlns:w15="http://schemas.microsoft.com/office/word/2012/wordml" xmlns:w16se="http://schemas.microsoft.com/office/word/2015/wordml/symex" xmlns:wpg="http://schemas.microsoft.com/office/word/2010/wordprocessingGroup" xmlns:wpi="http://schemas.microsoft.com/office/word/2010/wordprocessingInk" xmlns:wne="http://schemas.microsoft.com/office/word/2006/wordml" xmlns:wps="http://schemas.microsoft.com/office/word/2010/wordprocessingShape" mc:Ignorable="w14 w15 w16se wp14">
+<w:endnotes xmlns:wpc="http://schemas.microsoft.com/office/word/2010/wordprocessingCanvas" xmlns:cx="http://schemas.microsoft.com/office/drawing/2014/chartex" xmlns:cx1="http://schemas.microsoft.com/office/drawing/2015/9/8/chartex" xmlns:cx2="http://schemas.microsoft.com/office/drawing/2015/10/21/chartex" xmlns:cx3="http://schemas.microsoft.com/office/drawing/2016/5/9/chartex" xmlns:cx4="http://schemas.microsoft.com/office/drawing/2016/5/10/chartex" xmlns:cx5="http://schemas.microsoft.com/office/drawing/2016/5/11/chartex" xmlns:cx6="http://schemas.microsoft.com/office/drawing/2016/5/12/chartex" xmlns:cx7="http://schemas.microsoft.com/office/drawing/2016/5/13/chartex" xmlns:cx8="http://schemas.microsoft.com/office/drawing/2016/5/14/chartex" xmlns:mc="http://schemas.openxmlformats.org/markup-compatibility/2006" xmlns:aink="http://schemas.microsoft.com/office/drawing/2016/ink" xmlns:am3d="http://schemas.microsoft.com/office/drawing/2017/model3d" xmlns:o="urn:schemas-microsoft-com:office:office" xmlns:r="http://schemas.openxmlformats.org/officeDocument/2006/relationships" xmlns:m="http://schemas.openxmlformats.org/officeDocument/2006/math" xmlns:v="urn:schemas-microsoft-com:vml" xmlns:wp14="http://schemas.microsoft.com/office/word/2010/wordprocessingDrawing" xmlns:wp="http://schemas.openxmlformats.org/drawingml/2006/wordprocessingDrawing" xmlns:w10="urn:schemas-microsoft-com:office:word" xmlns:w="http://schemas.openxmlformats.org/wordprocessingml/2006/main" xmlns:w14="http://schemas.microsoft.com/office/word/2010/wordml" xmlns:w15="http://schemas.microsoft.com/office/word/2012/wordml" xmlns:w16cex="http://schemas.microsoft.com/office/word/2018/wordml/cex" xmlns:w16cid="http://schemas.microsoft.com/office/word/2016/wordml/cid" xmlns:w16="http://schemas.microsoft.com/office/word/2018/wordml" xmlns:w16sdtdh="http://schemas.microsoft.com/office/word/2020/wordml/sdtdatahash" xmlns:w16se="http://schemas.microsoft.com/office/word/2015/wordml/symex" xmlns:wpg="http://schemas.microsoft.com/office/word/2010/wordprocessingGroup" xmlns:wpi="http://schemas.microsoft.com/office/word/2010/wordprocessingInk" xmlns:wne="http://schemas.microsoft.com/office/word/2006/wordml" xmlns:wps="http://schemas.microsoft.com/office/word/2010/wordprocessingShape" mc:Ignorable="w14 w15 w16se w16cid w16 w16cex w16sdtdh wp14">
   <w:endnote w:type="separator" w:id="-1">
     <w:p>
       <w:pPr>
@@ -2198,7 +1689,7 @@
 </file>
 
 <file path=word/footnotes.xml><?xml version="1.0" encoding="utf-8"?>
-<w:footnotes xmlns:wpc="http://schemas.microsoft.com/office/word/2010/wordprocessingCanvas" xmlns:cx="http://schemas.microsoft.com/office/drawing/2014/chartex" xmlns:mc="http://schemas.openxmlformats.org/markup-compatibility/2006" xmlns:o="urn:schemas-microsoft-com:office:office" xmlns:r="http://schemas.openxmlformats.org/officeDocument/2006/relationships" xmlns:m="http://schemas.openxmlformats.org/officeDocument/2006/math" xmlns:v="urn:schemas-microsoft-com:vml" xmlns:wp14="http://schemas.microsoft.com/office/word/2010/wordprocessingDrawing" xmlns:wp="http://schemas.openxmlformats.org/drawingml/2006/wordprocessingDrawing" xmlns:w10="urn:schemas-microsoft-com:office:word" xmlns:w="http://schemas.openxmlformats.org/wordprocessingml/2006/main" xmlns:w14="http://schemas.microsoft.com/office/word/2010/wordml" xmlns:w15="http://schemas.microsoft.com/office/word/2012/wordml" xmlns:w16se="http://schemas.microsoft.com/office/word/2015/wordml/symex" xmlns:wpg="http://schemas.microsoft.com/office/word/2010/wordprocessingGroup" xmlns:wpi="http://schemas.microsoft.com/office/word/2010/wordprocessingInk" xmlns:wne="http://schemas.microsoft.com/office/word/2006/wordml" xmlns:wps="http://schemas.microsoft.com/office/word/2010/wordprocessingShape" mc:Ignorable="w14 w15 w16se wp14">
+<w:footnotes xmlns:wpc="http://schemas.microsoft.com/office/word/2010/wordprocessingCanvas" xmlns:cx="http://schemas.microsoft.com/office/drawing/2014/chartex" xmlns:cx1="http://schemas.microsoft.com/office/drawing/2015/9/8/chartex" xmlns:cx2="http://schemas.microsoft.com/office/drawing/2015/10/21/chartex" xmlns:cx3="http://schemas.microsoft.com/office/drawing/2016/5/9/chartex" xmlns:cx4="http://schemas.microsoft.com/office/drawing/2016/5/10/chartex" xmlns:cx5="http://schemas.microsoft.com/office/drawing/2016/5/11/chartex" xmlns:cx6="http://schemas.microsoft.com/office/drawing/2016/5/12/chartex" xmlns:cx7="http://schemas.microsoft.com/office/drawing/2016/5/13/chartex" xmlns:cx8="http://schemas.microsoft.com/office/drawing/2016/5/14/chartex" xmlns:mc="http://schemas.openxmlformats.org/markup-compatibility/2006" xmlns:aink="http://schemas.microsoft.com/office/drawing/2016/ink" xmlns:am3d="http://schemas.microsoft.com/office/drawing/2017/model3d" xmlns:o="urn:schemas-microsoft-com:office:office" xmlns:r="http://schemas.openxmlformats.org/officeDocument/2006/relationships" xmlns:m="http://schemas.openxmlformats.org/officeDocument/2006/math" xmlns:v="urn:schemas-microsoft-com:vml" xmlns:wp14="http://schemas.microsoft.com/office/word/2010/wordprocessingDrawing" xmlns:wp="http://schemas.openxmlformats.org/drawingml/2006/wordprocessingDrawing" xmlns:w10="urn:schemas-microsoft-com:office:word" xmlns:w="http://schemas.openxmlformats.org/wordprocessingml/2006/main" xmlns:w14="http://schemas.microsoft.com/office/word/2010/wordml" xmlns:w15="http://schemas.microsoft.com/office/word/2012/wordml" xmlns:w16cex="http://schemas.microsoft.com/office/word/2018/wordml/cex" xmlns:w16cid="http://schemas.microsoft.com/office/word/2016/wordml/cid" xmlns:w16="http://schemas.microsoft.com/office/word/2018/wordml" xmlns:w16sdtdh="http://schemas.microsoft.com/office/word/2020/wordml/sdtdatahash" xmlns:w16se="http://schemas.microsoft.com/office/word/2015/wordml/symex" xmlns:wpg="http://schemas.microsoft.com/office/word/2010/wordprocessingGroup" xmlns:wpi="http://schemas.microsoft.com/office/word/2010/wordprocessingInk" xmlns:wne="http://schemas.microsoft.com/office/word/2006/wordml" xmlns:wps="http://schemas.microsoft.com/office/word/2010/wordprocessingShape" mc:Ignorable="w14 w15 w16se w16cid w16 w16cex w16sdtdh wp14">
   <w:footnote w:type="separator" w:id="-1">
     <w:p>
       <w:pPr>
@@ -2223,7 +1714,7 @@
 </file>
 
 <file path=word/header1.xml><?xml version="1.0" encoding="utf-8"?>
-<w:hdr xmlns:wpc="http://schemas.microsoft.com/office/word/2010/wordprocessingCanvas" xmlns:cx="http://schemas.microsoft.com/office/drawing/2014/chartex" xmlns:mc="http://schemas.openxmlformats.org/markup-compatibility/2006" xmlns:o="urn:schemas-microsoft-com:office:office" xmlns:r="http://schemas.openxmlformats.org/officeDocument/2006/relationships" xmlns:m="http://schemas.openxmlformats.org/officeDocument/2006/math" xmlns:v="urn:schemas-microsoft-com:vml" xmlns:wp14="http://schemas.microsoft.com/office/word/2010/wordprocessingDrawing" xmlns:wp="http://schemas.openxmlformats.org/drawingml/2006/wordprocessingDrawing" xmlns:w10="urn:schemas-microsoft-com:office:word" xmlns:w="http://schemas.openxmlformats.org/wordprocessingml/2006/main" xmlns:w14="http://schemas.microsoft.com/office/word/2010/wordml" xmlns:w15="http://schemas.microsoft.com/office/word/2012/wordml" xmlns:w16se="http://schemas.microsoft.com/office/word/2015/wordml/symex" xmlns:wpg="http://schemas.microsoft.com/office/word/2010/wordprocessingGroup" xmlns:wpi="http://schemas.microsoft.com/office/word/2010/wordprocessingInk" xmlns:wne="http://schemas.microsoft.com/office/word/2006/wordml" xmlns:wps="http://schemas.microsoft.com/office/word/2010/wordprocessingShape" mc:Ignorable="w14 w15 w16se wp14">
+<w:hdr xmlns:wpc="http://schemas.microsoft.com/office/word/2010/wordprocessingCanvas" xmlns:cx="http://schemas.microsoft.com/office/drawing/2014/chartex" xmlns:cx1="http://schemas.microsoft.com/office/drawing/2015/9/8/chartex" xmlns:cx2="http://schemas.microsoft.com/office/drawing/2015/10/21/chartex" xmlns:cx3="http://schemas.microsoft.com/office/drawing/2016/5/9/chartex" xmlns:cx4="http://schemas.microsoft.com/office/drawing/2016/5/10/chartex" xmlns:cx5="http://schemas.microsoft.com/office/drawing/2016/5/11/chartex" xmlns:cx6="http://schemas.microsoft.com/office/drawing/2016/5/12/chartex" xmlns:cx7="http://schemas.microsoft.com/office/drawing/2016/5/13/chartex" xmlns:cx8="http://schemas.microsoft.com/office/drawing/2016/5/14/chartex" xmlns:mc="http://schemas.openxmlformats.org/markup-compatibility/2006" xmlns:aink="http://schemas.microsoft.com/office/drawing/2016/ink" xmlns:am3d="http://schemas.microsoft.com/office/drawing/2017/model3d" xmlns:o="urn:schemas-microsoft-com:office:office" xmlns:r="http://schemas.openxmlformats.org/officeDocument/2006/relationships" xmlns:m="http://schemas.openxmlformats.org/officeDocument/2006/math" xmlns:v="urn:schemas-microsoft-com:vml" xmlns:wp14="http://schemas.microsoft.com/office/word/2010/wordprocessingDrawing" xmlns:wp="http://schemas.openxmlformats.org/drawingml/2006/wordprocessingDrawing" xmlns:w10="urn:schemas-microsoft-com:office:word" xmlns:w="http://schemas.openxmlformats.org/wordprocessingml/2006/main" xmlns:w14="http://schemas.microsoft.com/office/word/2010/wordml" xmlns:w15="http://schemas.microsoft.com/office/word/2012/wordml" xmlns:w16cex="http://schemas.microsoft.com/office/word/2018/wordml/cex" xmlns:w16cid="http://schemas.microsoft.com/office/word/2016/wordml/cid" xmlns:w16="http://schemas.microsoft.com/office/word/2018/wordml" xmlns:w16sdtdh="http://schemas.microsoft.com/office/word/2020/wordml/sdtdatahash" xmlns:w16se="http://schemas.microsoft.com/office/word/2015/wordml/symex" xmlns:wpg="http://schemas.microsoft.com/office/word/2010/wordprocessingGroup" xmlns:wpi="http://schemas.microsoft.com/office/word/2010/wordprocessingInk" xmlns:wne="http://schemas.microsoft.com/office/word/2006/wordml" xmlns:wps="http://schemas.microsoft.com/office/word/2010/wordprocessingShape" mc:Ignorable="w14 w15 w16se w16cid w16 w16cex w16sdtdh wp14">
   <w:p>
     <w:pPr>
       <w:pStyle w:val="a3"/>
@@ -2236,7 +1727,7 @@
       <mc:AlternateContent>
         <mc:Choice Requires="wpg">
           <w:drawing>
-            <wp:anchor distT="0" distB="0" distL="114300" distR="114300" simplePos="0" relativeHeight="251658240" behindDoc="0" locked="0" layoutInCell="0" allowOverlap="1">
+            <wp:anchor distT="0" distB="0" distL="114300" distR="114300" simplePos="0" relativeHeight="251658240" behindDoc="0" locked="0" layoutInCell="0" allowOverlap="1" wp14:anchorId="3FD3CAC8" wp14:editId="3B173818">
               <wp:simplePos x="0" y="0"/>
               <wp:positionH relativeFrom="page">
                 <wp:posOffset>729615</wp:posOffset>
@@ -3221,7 +2712,7 @@
         </mc:Choice>
         <mc:Fallback>
           <w:pict>
-            <v:group id="Группа 1" o:spid="_x0000_s1026" style="position:absolute;margin-left:57.45pt;margin-top:19.85pt;width:518.8pt;height:802.3pt;z-index:251658240;mso-position-horizontal-relative:page;mso-position-vertical-relative:page" coordsize="20000,20000" o:gfxdata="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" o:allowincell="f">
+            <v:group w14:anchorId="3FD3CAC8" id="Группа 1" o:spid="_x0000_s1026" style="position:absolute;margin-left:57.45pt;margin-top:19.85pt;width:518.8pt;height:802.3pt;z-index:251658240;mso-position-horizontal-relative:page;mso-position-vertical-relative:page" coordsize="20000,20000" o:gfxdata="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" o:allowincell="f">
               <v:rect id="Rectangle 2" o:spid="_x0000_s1027" style="position:absolute;width:20000;height:20000;visibility:visible;mso-wrap-style:square;v-text-anchor:top" o:gfxdata="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" filled="f" strokeweight="2pt"/>
               <v:line id="Line 3" o:spid="_x0000_s1028" style="position:absolute;visibility:visible;mso-wrap-style:square" from="1093,18949" to="1095,19989" o:connectortype="straight" o:gfxdata="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" strokeweight="2pt"/>
               <v:line id="Line 4" o:spid="_x0000_s1029" style="position:absolute;visibility:visible;mso-wrap-style:square" from="10,18941" to="19977,18942" o:connectortype="straight" o:gfxdata="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" strokeweight="2pt"/>
@@ -3538,7 +3029,7 @@
 </file>
 
 <file path=word/header2.xml><?xml version="1.0" encoding="utf-8"?>
-<w:hdr xmlns:wpc="http://schemas.microsoft.com/office/word/2010/wordprocessingCanvas" xmlns:cx="http://schemas.microsoft.com/office/drawing/2014/chartex" xmlns:mc="http://schemas.openxmlformats.org/markup-compatibility/2006" xmlns:o="urn:schemas-microsoft-com:office:office" xmlns:r="http://schemas.openxmlformats.org/officeDocument/2006/relationships" xmlns:m="http://schemas.openxmlformats.org/officeDocument/2006/math" xmlns:v="urn:schemas-microsoft-com:vml" xmlns:wp14="http://schemas.microsoft.com/office/word/2010/wordprocessingDrawing" xmlns:wp="http://schemas.openxmlformats.org/drawingml/2006/wordprocessingDrawing" xmlns:w10="urn:schemas-microsoft-com:office:word" xmlns:w="http://schemas.openxmlformats.org/wordprocessingml/2006/main" xmlns:w14="http://schemas.microsoft.com/office/word/2010/wordml" xmlns:w15="http://schemas.microsoft.com/office/word/2012/wordml" xmlns:w16se="http://schemas.microsoft.com/office/word/2015/wordml/symex" xmlns:wpg="http://schemas.microsoft.com/office/word/2010/wordprocessingGroup" xmlns:wpi="http://schemas.microsoft.com/office/word/2010/wordprocessingInk" xmlns:wne="http://schemas.microsoft.com/office/word/2006/wordml" xmlns:wps="http://schemas.microsoft.com/office/word/2010/wordprocessingShape" mc:Ignorable="w14 w15 w16se wp14">
+<w:hdr xmlns:wpc="http://schemas.microsoft.com/office/word/2010/wordprocessingCanvas" xmlns:cx="http://schemas.microsoft.com/office/drawing/2014/chartex" xmlns:cx1="http://schemas.microsoft.com/office/drawing/2015/9/8/chartex" xmlns:cx2="http://schemas.microsoft.com/office/drawing/2015/10/21/chartex" xmlns:cx3="http://schemas.microsoft.com/office/drawing/2016/5/9/chartex" xmlns:cx4="http://schemas.microsoft.com/office/drawing/2016/5/10/chartex" xmlns:cx5="http://schemas.microsoft.com/office/drawing/2016/5/11/chartex" xmlns:cx6="http://schemas.microsoft.com/office/drawing/2016/5/12/chartex" xmlns:cx7="http://schemas.microsoft.com/office/drawing/2016/5/13/chartex" xmlns:cx8="http://schemas.microsoft.com/office/drawing/2016/5/14/chartex" xmlns:mc="http://schemas.openxmlformats.org/markup-compatibility/2006" xmlns:aink="http://schemas.microsoft.com/office/drawing/2016/ink" xmlns:am3d="http://schemas.microsoft.com/office/drawing/2017/model3d" xmlns:o="urn:schemas-microsoft-com:office:office" xmlns:r="http://schemas.openxmlformats.org/officeDocument/2006/relationships" xmlns:m="http://schemas.openxmlformats.org/officeDocument/2006/math" xmlns:v="urn:schemas-microsoft-com:vml" xmlns:wp14="http://schemas.microsoft.com/office/word/2010/wordprocessingDrawing" xmlns:wp="http://schemas.openxmlformats.org/drawingml/2006/wordprocessingDrawing" xmlns:w10="urn:schemas-microsoft-com:office:word" xmlns:w="http://schemas.openxmlformats.org/wordprocessingml/2006/main" xmlns:w14="http://schemas.microsoft.com/office/word/2010/wordml" xmlns:w15="http://schemas.microsoft.com/office/word/2012/wordml" xmlns:w16cex="http://schemas.microsoft.com/office/word/2018/wordml/cex" xmlns:w16cid="http://schemas.microsoft.com/office/word/2016/wordml/cid" xmlns:w16="http://schemas.microsoft.com/office/word/2018/wordml" xmlns:w16sdtdh="http://schemas.microsoft.com/office/word/2020/wordml/sdtdatahash" xmlns:w16se="http://schemas.microsoft.com/office/word/2015/wordml/symex" xmlns:wpg="http://schemas.microsoft.com/office/word/2010/wordprocessingGroup" xmlns:wpi="http://schemas.microsoft.com/office/word/2010/wordprocessingInk" xmlns:wne="http://schemas.microsoft.com/office/word/2006/wordml" xmlns:wps="http://schemas.microsoft.com/office/word/2010/wordprocessingShape" mc:Ignorable="w14 w15 w16se w16cid w16 w16cex w16sdtdh wp14">
   <w:p>
     <w:pPr>
       <w:pStyle w:val="a3"/>
@@ -3551,7 +3042,7 @@
       <mc:AlternateContent>
         <mc:Choice Requires="wpg">
           <w:drawing>
-            <wp:anchor distT="0" distB="0" distL="114300" distR="114300" simplePos="0" relativeHeight="251657216" behindDoc="0" locked="0" layoutInCell="0" allowOverlap="1">
+            <wp:anchor distT="0" distB="0" distL="114300" distR="114300" simplePos="0" relativeHeight="251657216" behindDoc="0" locked="0" layoutInCell="0" allowOverlap="1" wp14:anchorId="04CFB79B" wp14:editId="2FC36258">
               <wp:simplePos x="0" y="0"/>
               <wp:positionH relativeFrom="page">
                 <wp:posOffset>720090</wp:posOffset>
@@ -4434,10 +3925,9 @@
                             <w:r>
                               <w:rPr>
                                 <w:rFonts w:ascii="Calibri" w:hAnsi="Calibri" w:cs="Calibri"/>
-                                <w:color w:val="FF0000"/>
                                 <w:lang w:val="ru-RU"/>
                               </w:rPr>
-                              <w:t>ХХХХ</w:t>
+                              <w:t>0108</w:t>
                             </w:r>
                             <w:r>
                               <w:rPr>
@@ -4751,11 +4241,10 @@
                               <w:r>
                                 <w:rPr>
                                   <w:rFonts w:ascii="Calibri" w:hAnsi="Calibri" w:cs="Calibri"/>
-                                  <w:color w:val="FF0000"/>
                                   <w:spacing w:val="-14"/>
                                   <w:sz w:val="20"/>
                                 </w:rPr>
-                                <w:t>К</w:t>
+                                <w:t>Хоменок Д.В.</w:t>
                               </w:r>
                               <w:r>
                                 <w:rPr>
@@ -4764,7 +4253,7 @@
                                   <w:spacing w:val="-20"/>
                                   <w:sz w:val="20"/>
                                 </w:rPr>
-                                <w:t>отигорошко М.І.</w:t>
+                                <w:t>.</w:t>
                               </w:r>
                             </w:p>
                             <w:p>
@@ -4906,7 +4395,6 @@
                                 <w:pStyle w:val="a7"/>
                                 <w:rPr>
                                   <w:rFonts w:ascii="Calibri" w:hAnsi="Calibri" w:cs="Calibri"/>
-                                  <w:color w:val="FF0000"/>
                                   <w:spacing w:val="-10"/>
                                   <w:sz w:val="20"/>
                                 </w:rPr>
@@ -4914,11 +4402,10 @@
                               <w:r>
                                 <w:rPr>
                                   <w:rFonts w:ascii="Calibri" w:hAnsi="Calibri" w:cs="Calibri"/>
-                                  <w:color w:val="FF0000"/>
                                   <w:spacing w:val="-10"/>
                                   <w:sz w:val="20"/>
                                 </w:rPr>
-                                <w:t>Крутивус П.М.</w:t>
+                                <w:t>Нехай В.В.</w:t>
                               </w:r>
                             </w:p>
                             <w:p>
@@ -5436,7 +4923,6 @@
                               <w:jc w:val="center"/>
                               <w:rPr>
                                 <w:rFonts w:ascii="Calibri" w:hAnsi="Calibri" w:cs="Calibri"/>
-                                <w:color w:val="FF0000"/>
                                 <w:sz w:val="22"/>
                                 <w:szCs w:val="22"/>
                                 <w:shd w:val="clear" w:color="auto" w:fill="FFFFFF"/>
@@ -5450,7 +4936,6 @@
                               <w:jc w:val="center"/>
                               <w:rPr>
                                 <w:rFonts w:ascii="Calibri" w:hAnsi="Calibri" w:cs="Calibri"/>
-                                <w:color w:val="FF0000"/>
                                 <w:sz w:val="22"/>
                                 <w:szCs w:val="22"/>
                                 <w:shd w:val="clear" w:color="auto" w:fill="FFFFFF"/>
@@ -5459,12 +4944,11 @@
                             <w:r>
                               <w:rPr>
                                 <w:rFonts w:ascii="Calibri" w:hAnsi="Calibri" w:cs="Calibri"/>
-                                <w:color w:val="FF0000"/>
                                 <w:sz w:val="22"/>
                                 <w:szCs w:val="22"/>
                                 <w:shd w:val="clear" w:color="auto" w:fill="FFFFFF"/>
                               </w:rPr>
-                              <w:t>Тема дипломного проєкту</w:t>
+                              <w:t>Розробка інформаційного телеграм боту для абітурієнтів</w:t>
                             </w:r>
                           </w:p>
                           <w:p>
@@ -5946,10 +5430,9 @@
                             <w:r>
                               <w:rPr>
                                 <w:rFonts w:ascii="Calibri" w:hAnsi="Calibri" w:cs="Calibri"/>
-                                <w:color w:val="FF0000"/>
                                 <w:sz w:val="24"/>
                               </w:rPr>
-                              <w:t>ХХХХ</w:t>
+                              <w:t>1901</w:t>
                             </w:r>
                           </w:p>
                           <w:p>
@@ -5983,7 +5466,7 @@
         </mc:Choice>
         <mc:Fallback>
           <w:pict>
-            <v:group id="Группа 251" o:spid="_x0000_s1046" style="position:absolute;margin-left:56.7pt;margin-top:19.85pt;width:518.75pt;height:802.2pt;z-index:251657216;mso-position-horizontal-relative:page;mso-position-vertical-relative:page" coordsize="20000,20000" o:gfxdata="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" o:allowincell="f">
+            <v:group w14:anchorId="04CFB79B" id="Группа 251" o:spid="_x0000_s1046" style="position:absolute;margin-left:56.7pt;margin-top:19.85pt;width:518.75pt;height:802.2pt;z-index:251657216;mso-position-horizontal-relative:page;mso-position-vertical-relative:page" coordsize="20000,20000" o:gfxdata="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" o:allowincell="f">
               <v:rect id="Rectangle 2" o:spid="_x0000_s1047" style="position:absolute;width:20000;height:20000;visibility:visible;mso-wrap-style:square;v-text-anchor:top" o:gfxdata="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" filled="f" strokeweight="2pt"/>
               <v:line id="Line 3" o:spid="_x0000_s1048" style="position:absolute;visibility:visible;mso-wrap-style:square" from="993,17183" to="995,18221" o:connectortype="straight" o:gfxdata="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" strokeweight="2pt"/>
               <v:line id="Line 4" o:spid="_x0000_s1049" style="position:absolute;visibility:visible;mso-wrap-style:square" from="10,17173" to="19977,17174" o:connectortype="straight" o:gfxdata="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" strokeweight="2pt"/>
@@ -6233,10 +5716,9 @@
                       <w:r>
                         <w:rPr>
                           <w:rFonts w:ascii="Calibri" w:hAnsi="Calibri" w:cs="Calibri"/>
-                          <w:color w:val="FF0000"/>
                           <w:lang w:val="ru-RU"/>
                         </w:rPr>
-                        <w:t>ХХХХ</w:t>
+                        <w:t>0108</w:t>
                       </w:r>
                       <w:r>
                         <w:rPr>
@@ -6315,11 +5797,10 @@
                         <w:r>
                           <w:rPr>
                             <w:rFonts w:ascii="Calibri" w:hAnsi="Calibri" w:cs="Calibri"/>
-                            <w:color w:val="FF0000"/>
                             <w:spacing w:val="-14"/>
                             <w:sz w:val="20"/>
                           </w:rPr>
-                          <w:t>К</w:t>
+                          <w:t>Хоменок Д.В.</w:t>
                         </w:r>
                         <w:r>
                           <w:rPr>
@@ -6328,7 +5809,7 @@
                             <w:spacing w:val="-20"/>
                             <w:sz w:val="20"/>
                           </w:rPr>
-                          <w:t>отигорошко М.І.</w:t>
+                          <w:t>.</w:t>
                         </w:r>
                       </w:p>
                       <w:p>
@@ -6380,7 +5861,6 @@
                           <w:pStyle w:val="a7"/>
                           <w:rPr>
                             <w:rFonts w:ascii="Calibri" w:hAnsi="Calibri" w:cs="Calibri"/>
-                            <w:color w:val="FF0000"/>
                             <w:spacing w:val="-10"/>
                             <w:sz w:val="20"/>
                           </w:rPr>
@@ -6388,11 +5868,10 @@
                         <w:r>
                           <w:rPr>
                             <w:rFonts w:ascii="Calibri" w:hAnsi="Calibri" w:cs="Calibri"/>
-                            <w:color w:val="FF0000"/>
                             <w:spacing w:val="-10"/>
                             <w:sz w:val="20"/>
                           </w:rPr>
-                          <w:t>Крутивус П.М.</w:t>
+                          <w:t>Нехай В.В.</w:t>
                         </w:r>
                       </w:p>
                       <w:p>
@@ -6572,7 +6051,6 @@
                         <w:jc w:val="center"/>
                         <w:rPr>
                           <w:rFonts w:ascii="Calibri" w:hAnsi="Calibri" w:cs="Calibri"/>
-                          <w:color w:val="FF0000"/>
                           <w:sz w:val="22"/>
                           <w:szCs w:val="22"/>
                           <w:shd w:val="clear" w:color="auto" w:fill="FFFFFF"/>
@@ -6586,7 +6064,6 @@
                         <w:jc w:val="center"/>
                         <w:rPr>
                           <w:rFonts w:ascii="Calibri" w:hAnsi="Calibri" w:cs="Calibri"/>
-                          <w:color w:val="FF0000"/>
                           <w:sz w:val="22"/>
                           <w:szCs w:val="22"/>
                           <w:shd w:val="clear" w:color="auto" w:fill="FFFFFF"/>
@@ -6595,12 +6072,11 @@
                       <w:r>
                         <w:rPr>
                           <w:rFonts w:ascii="Calibri" w:hAnsi="Calibri" w:cs="Calibri"/>
-                          <w:color w:val="FF0000"/>
                           <w:sz w:val="22"/>
                           <w:szCs w:val="22"/>
                           <w:shd w:val="clear" w:color="auto" w:fill="FFFFFF"/>
                         </w:rPr>
-                        <w:t>Тема дипломного проєкту</w:t>
+                        <w:t>Розробка інформаційного телеграм боту для абітурієнтів</w:t>
                       </w:r>
                     </w:p>
                     <w:p>
@@ -6781,10 +6257,9 @@
                       <w:r>
                         <w:rPr>
                           <w:rFonts w:ascii="Calibri" w:hAnsi="Calibri" w:cs="Calibri"/>
-                          <w:color w:val="FF0000"/>
                           <w:sz w:val="24"/>
                         </w:rPr>
-                        <w:t>ХХХХ</w:t>
+                        <w:t>1901</w:t>
                       </w:r>
                     </w:p>
                     <w:p>
@@ -6812,7 +6287,7 @@
 </file>
 
 <file path=word/numbering.xml><?xml version="1.0" encoding="utf-8"?>
-<w:numbering xmlns:wpc="http://schemas.microsoft.com/office/word/2010/wordprocessingCanvas" xmlns:cx="http://schemas.microsoft.com/office/drawing/2014/chartex" xmlns:mc="http://schemas.openxmlformats.org/markup-compatibility/2006" xmlns:o="urn:schemas-microsoft-com:office:office" xmlns:r="http://schemas.openxmlformats.org/officeDocument/2006/relationships" xmlns:m="http://schemas.openxmlformats.org/officeDocument/2006/math" xmlns:v="urn:schemas-microsoft-com:vml" xmlns:wp14="http://schemas.microsoft.com/office/word/2010/wordprocessingDrawing" xmlns:wp="http://schemas.openxmlformats.org/drawingml/2006/wordprocessingDrawing" xmlns:w10="urn:schemas-microsoft-com:office:word" xmlns:w="http://schemas.openxmlformats.org/wordprocessingml/2006/main" xmlns:w14="http://schemas.microsoft.com/office/word/2010/wordml" xmlns:w15="http://schemas.microsoft.com/office/word/2012/wordml" xmlns:w16se="http://schemas.microsoft.com/office/word/2015/wordml/symex" xmlns:wpg="http://schemas.microsoft.com/office/word/2010/wordprocessingGroup" xmlns:wpi="http://schemas.microsoft.com/office/word/2010/wordprocessingInk" xmlns:wne="http://schemas.microsoft.com/office/word/2006/wordml" xmlns:wps="http://schemas.microsoft.com/office/word/2010/wordprocessingShape" mc:Ignorable="w14 w15 w16se wp14">
+<w:numbering xmlns:wpc="http://schemas.microsoft.com/office/word/2010/wordprocessingCanvas" xmlns:cx="http://schemas.microsoft.com/office/drawing/2014/chartex" xmlns:cx1="http://schemas.microsoft.com/office/drawing/2015/9/8/chartex" xmlns:cx2="http://schemas.microsoft.com/office/drawing/2015/10/21/chartex" xmlns:cx3="http://schemas.microsoft.com/office/drawing/2016/5/9/chartex" xmlns:cx4="http://schemas.microsoft.com/office/drawing/2016/5/10/chartex" xmlns:cx5="http://schemas.microsoft.com/office/drawing/2016/5/11/chartex" xmlns:cx6="http://schemas.microsoft.com/office/drawing/2016/5/12/chartex" xmlns:cx7="http://schemas.microsoft.com/office/drawing/2016/5/13/chartex" xmlns:cx8="http://schemas.microsoft.com/office/drawing/2016/5/14/chartex" xmlns:mc="http://schemas.openxmlformats.org/markup-compatibility/2006" xmlns:aink="http://schemas.microsoft.com/office/drawing/2016/ink" xmlns:am3d="http://schemas.microsoft.com/office/drawing/2017/model3d" xmlns:o="urn:schemas-microsoft-com:office:office" xmlns:r="http://schemas.openxmlformats.org/officeDocument/2006/relationships" xmlns:m="http://schemas.openxmlformats.org/officeDocument/2006/math" xmlns:v="urn:schemas-microsoft-com:vml" xmlns:wp14="http://schemas.microsoft.com/office/word/2010/wordprocessingDrawing" xmlns:wp="http://schemas.openxmlformats.org/drawingml/2006/wordprocessingDrawing" xmlns:w10="urn:schemas-microsoft-com:office:word" xmlns:w="http://schemas.openxmlformats.org/wordprocessingml/2006/main" xmlns:w14="http://schemas.microsoft.com/office/word/2010/wordml" xmlns:w15="http://schemas.microsoft.com/office/word/2012/wordml" xmlns:w16cex="http://schemas.microsoft.com/office/word/2018/wordml/cex" xmlns:w16cid="http://schemas.microsoft.com/office/word/2016/wordml/cid" xmlns:w16="http://schemas.microsoft.com/office/word/2018/wordml" xmlns:w16sdtdh="http://schemas.microsoft.com/office/word/2020/wordml/sdtdatahash" xmlns:w16se="http://schemas.microsoft.com/office/word/2015/wordml/symex" xmlns:wpg="http://schemas.microsoft.com/office/word/2010/wordprocessingGroup" xmlns:wpi="http://schemas.microsoft.com/office/word/2010/wordprocessingInk" xmlns:wne="http://schemas.microsoft.com/office/word/2006/wordml" xmlns:wps="http://schemas.microsoft.com/office/word/2010/wordprocessingShape" mc:Ignorable="w14 w15 w16se w16cid w16 w16cex w16sdtdh wp14">
   <w:abstractNum w:abstractNumId="0" w15:restartNumberingAfterBreak="0">
     <w:nsid w:val="077969AC"/>
     <w:multiLevelType w:val="multilevel"/>
@@ -7343,7 +6818,7 @@
 </file>
 
 <file path=word/styles.xml><?xml version="1.0" encoding="utf-8"?>
-<w:styles xmlns:mc="http://schemas.openxmlformats.org/markup-compatibility/2006" xmlns:r="http://schemas.openxmlformats.org/officeDocument/2006/relationships" xmlns:w="http://schemas.openxmlformats.org/wordprocessingml/2006/main" xmlns:w14="http://schemas.microsoft.com/office/word/2010/wordml" xmlns:w15="http://schemas.microsoft.com/office/word/2012/wordml" xmlns:w16se="http://schemas.microsoft.com/office/word/2015/wordml/symex" mc:Ignorable="w14 w15 w16se">
+<w:styles xmlns:mc="http://schemas.openxmlformats.org/markup-compatibility/2006" xmlns:r="http://schemas.openxmlformats.org/officeDocument/2006/relationships" xmlns:w="http://schemas.openxmlformats.org/wordprocessingml/2006/main" xmlns:w14="http://schemas.microsoft.com/office/word/2010/wordml" xmlns:w15="http://schemas.microsoft.com/office/word/2012/wordml" xmlns:w16cex="http://schemas.microsoft.com/office/word/2018/wordml/cex" xmlns:w16cid="http://schemas.microsoft.com/office/word/2016/wordml/cid" xmlns:w16="http://schemas.microsoft.com/office/word/2018/wordml" xmlns:w16sdtdh="http://schemas.microsoft.com/office/word/2020/wordml/sdtdatahash" xmlns:w16se="http://schemas.microsoft.com/office/word/2015/wordml/symex" mc:Ignorable="w14 w15 w16se w16cid w16 w16cex w16sdtdh">
   <w:docDefaults>
     <w:rPrDefault>
       <w:rPr>
@@ -7359,7 +6834,7 @@
       </w:pPr>
     </w:pPrDefault>
   </w:docDefaults>
-  <w:latentStyles w:defLockedState="0" w:defUIPriority="99" w:defSemiHidden="0" w:defUnhideWhenUsed="0" w:defQFormat="0" w:count="371">
+  <w:latentStyles w:defLockedState="0" w:defUIPriority="99" w:defSemiHidden="0" w:defUnhideWhenUsed="0" w:defQFormat="0" w:count="376">
     <w:lsdException w:name="Normal" w:locked="1" w:uiPriority="0" w:qFormat="1"/>
     <w:lsdException w:name="heading 1" w:locked="1" w:uiPriority="9" w:qFormat="1"/>
     <w:lsdException w:name="heading 2" w:locked="1" w:semiHidden="1" w:uiPriority="9" w:unhideWhenUsed="1" w:qFormat="1"/>
@@ -7465,7 +6940,7 @@
     <w:lsdException w:name="HTML Sample" w:locked="1" w:semiHidden="1" w:unhideWhenUsed="1"/>
     <w:lsdException w:name="HTML Typewriter" w:locked="1" w:semiHidden="1" w:unhideWhenUsed="1"/>
     <w:lsdException w:name="HTML Variable" w:locked="1" w:semiHidden="1" w:unhideWhenUsed="1"/>
-    <w:lsdException w:name="Normal Table" w:locked="1" w:semiHidden="1" w:unhideWhenUsed="1"/>
+    <w:lsdException w:name="Normal Table" w:locked="1"/>
     <w:lsdException w:name="annotation subject" w:locked="1" w:semiHidden="1" w:unhideWhenUsed="1"/>
     <w:lsdException w:name="No List" w:locked="1" w:semiHidden="1" w:unhideWhenUsed="1"/>
     <w:lsdException w:name="Outline List 1" w:locked="1" w:semiHidden="1" w:unhideWhenUsed="1"/>
@@ -7508,11 +6983,11 @@
     <w:lsdException w:name="Table Contemporary" w:locked="1" w:semiHidden="1" w:unhideWhenUsed="1"/>
     <w:lsdException w:name="Table Elegant" w:locked="1" w:semiHidden="1" w:unhideWhenUsed="1"/>
     <w:lsdException w:name="Table Professional" w:locked="1" w:semiHidden="1" w:unhideWhenUsed="1"/>
-    <w:lsdException w:name="Table Subtle 1" w:locked="1" w:semiHidden="1" w:unhideWhenUsed="1"/>
+    <w:lsdException w:name="Table Subtle 1" w:locked="1"/>
     <w:lsdException w:name="Table Subtle 2" w:locked="1" w:semiHidden="1" w:unhideWhenUsed="1"/>
     <w:lsdException w:name="Table Web 1" w:locked="1" w:semiHidden="1" w:unhideWhenUsed="1"/>
-    <w:lsdException w:name="Table Web 2" w:locked="1" w:semiHidden="1" w:unhideWhenUsed="1"/>
-    <w:lsdException w:name="Table Web 3" w:locked="1" w:semiHidden="1" w:unhideWhenUsed="1"/>
+    <w:lsdException w:name="Table Web 2" w:locked="1"/>
+    <w:lsdException w:name="Table Web 3" w:locked="1"/>
     <w:lsdException w:name="Balloon Text" w:locked="1" w:semiHidden="1" w:unhideWhenUsed="1"/>
     <w:lsdException w:name="Table Grid" w:locked="1" w:uiPriority="39"/>
     <w:lsdException w:name="Table Theme" w:locked="1" w:semiHidden="1" w:unhideWhenUsed="1"/>
@@ -7731,6 +7206,11 @@
     <w:lsdException w:name="List Table 5 Dark Accent 6" w:uiPriority="50"/>
     <w:lsdException w:name="List Table 6 Colorful Accent 6" w:uiPriority="51"/>
     <w:lsdException w:name="List Table 7 Colorful Accent 6" w:uiPriority="52"/>
+    <w:lsdException w:name="Mention" w:semiHidden="1" w:unhideWhenUsed="1"/>
+    <w:lsdException w:name="Smart Hyperlink" w:semiHidden="1" w:unhideWhenUsed="1"/>
+    <w:lsdException w:name="Hashtag" w:semiHidden="1" w:unhideWhenUsed="1"/>
+    <w:lsdException w:name="Unresolved Mention" w:semiHidden="1" w:unhideWhenUsed="1"/>
+    <w:lsdException w:name="Smart Link" w:semiHidden="1" w:unhideWhenUsed="1"/>
   </w:latentStyles>
   <w:style w:type="paragraph" w:default="1" w:styleId="a">
     <w:name w:val="Normal"/>

--- a/отчёт/6_Змiст.docx
+++ b/отчёт/6_Змiст.docx
@@ -658,6 +658,7 @@
           <w:rFonts w:ascii="Times New Roman" w:hAnsi="Times New Roman"/>
           <w:sz w:val="28"/>
           <w:szCs w:val="28"/>
+          <w:lang w:val="uk-UA"/>
         </w:rPr>
       </w:pPr>
       <w:r>
@@ -728,6 +729,7 @@
           <w:rFonts w:ascii="Times New Roman" w:hAnsi="Times New Roman"/>
           <w:sz w:val="28"/>
           <w:szCs w:val="28"/>
+          <w:lang w:val="uk-UA"/>
         </w:rPr>
         <w:t>6</w:t>
       </w:r>
@@ -748,6 +750,7 @@
           <w:rFonts w:ascii="Times New Roman" w:hAnsi="Times New Roman"/>
           <w:sz w:val="28"/>
           <w:szCs w:val="28"/>
+          <w:lang w:val="uk-UA"/>
         </w:rPr>
       </w:pPr>
       <w:r>
@@ -809,6 +812,7 @@
           <w:rFonts w:ascii="Times New Roman" w:hAnsi="Times New Roman"/>
           <w:sz w:val="28"/>
           <w:szCs w:val="28"/>
+          <w:lang w:val="uk-UA"/>
         </w:rPr>
         <w:t>7</w:t>
       </w:r>
@@ -829,41 +833,51 @@
           <w:rFonts w:ascii="Times New Roman" w:hAnsi="Times New Roman"/>
           <w:sz w:val="28"/>
           <w:szCs w:val="28"/>
+          <w:lang w:val="uk-UA"/>
+        </w:rPr>
+      </w:pPr>
+      <w:r>
+        <w:rPr>
+          <w:rFonts w:ascii="Times New Roman" w:hAnsi="Times New Roman"/>
+          <w:sz w:val="28"/>
+          <w:szCs w:val="28"/>
+          <w:lang w:val="uk-UA"/>
+        </w:rPr>
+        <w:t xml:space="preserve">3.3 </w:t>
+      </w:r>
+      <w:r>
+        <w:rPr>
+          <w:rFonts w:ascii="Times New Roman" w:hAnsi="Times New Roman"/>
+          <w:sz w:val="28"/>
+          <w:szCs w:val="28"/>
+          <w:lang w:val="uk-UA"/>
+        </w:rPr>
+        <w:t xml:space="preserve">База даних </w:t>
+      </w:r>
+      <w:r>
+        <w:rPr>
+          <w:rFonts w:ascii="Times New Roman" w:hAnsi="Times New Roman"/>
+          <w:sz w:val="28"/>
+          <w:szCs w:val="28"/>
           <w:lang w:val="en-US"/>
         </w:rPr>
-      </w:pPr>
-      <w:r>
-        <w:rPr>
-          <w:rFonts w:ascii="Times New Roman" w:hAnsi="Times New Roman"/>
-          <w:sz w:val="28"/>
-          <w:szCs w:val="28"/>
-        </w:rPr>
-        <w:t xml:space="preserve">3.3 </w:t>
-      </w:r>
-      <w:r>
-        <w:rPr>
-          <w:rFonts w:ascii="Times New Roman" w:hAnsi="Times New Roman"/>
-          <w:sz w:val="28"/>
-          <w:szCs w:val="28"/>
-          <w:lang w:val="uk-UA"/>
-        </w:rPr>
-        <w:t xml:space="preserve">База даних </w:t>
-      </w:r>
-      <w:r>
-        <w:rPr>
-          <w:rFonts w:ascii="Times New Roman" w:hAnsi="Times New Roman"/>
-          <w:sz w:val="28"/>
-          <w:szCs w:val="28"/>
-          <w:lang w:val="en-US"/>
-        </w:rPr>
-        <w:t>Sqlite3</w:t>
-      </w:r>
-      <w:r>
-        <w:rPr>
-          <w:rFonts w:ascii="Times New Roman" w:hAnsi="Times New Roman"/>
-          <w:sz w:val="28"/>
-          <w:szCs w:val="28"/>
-          <w:lang w:val="en-US"/>
+        <w:t>Sqlite</w:t>
+      </w:r>
+      <w:r>
+        <w:rPr>
+          <w:rFonts w:ascii="Times New Roman" w:hAnsi="Times New Roman"/>
+          <w:sz w:val="28"/>
+          <w:szCs w:val="28"/>
+          <w:lang w:val="uk-UA"/>
+        </w:rPr>
+        <w:t>3</w:t>
+      </w:r>
+      <w:r>
+        <w:rPr>
+          <w:rFonts w:ascii="Times New Roman" w:hAnsi="Times New Roman"/>
+          <w:sz w:val="28"/>
+          <w:szCs w:val="28"/>
+          <w:lang w:val="uk-UA"/>
         </w:rPr>
         <w:tab/>
         <w:t>18</w:t>
@@ -969,7 +983,16 @@
           <w:szCs w:val="28"/>
           <w:lang w:val="uk-UA"/>
         </w:rPr>
-        <w:t>Описання програмного продукту</w:t>
+        <w:t xml:space="preserve">Описання програмного </w:t>
+      </w:r>
+      <w:r>
+        <w:rPr>
+          <w:rFonts w:ascii="Times New Roman" w:hAnsi="Times New Roman"/>
+          <w:sz w:val="28"/>
+          <w:szCs w:val="28"/>
+          <w:lang w:val="uk-UA"/>
+        </w:rPr>
+        <w:t>додатку</w:t>
       </w:r>
       <w:r>
         <w:rPr>
@@ -1259,7 +1282,7 @@
         <w:rPr>
           <w:szCs w:val="28"/>
         </w:rPr>
-        <w:t>и</w:t>
+        <w:t>ного додатку</w:t>
       </w:r>
       <w:r>
         <w:rPr>
@@ -1309,7 +1332,13 @@
         <w:rPr>
           <w:szCs w:val="28"/>
         </w:rPr>
-        <w:t>Налагодження програми</w:t>
+        <w:t>Налагодження програм</w:t>
+      </w:r>
+      <w:r>
+        <w:rPr>
+          <w:szCs w:val="28"/>
+        </w:rPr>
+        <w:t>ного додатку</w:t>
       </w:r>
       <w:r>
         <w:rPr>
@@ -6940,7 +6969,7 @@
     <w:lsdException w:name="HTML Sample" w:locked="1" w:semiHidden="1" w:unhideWhenUsed="1"/>
     <w:lsdException w:name="HTML Typewriter" w:locked="1" w:semiHidden="1" w:unhideWhenUsed="1"/>
     <w:lsdException w:name="HTML Variable" w:locked="1" w:semiHidden="1" w:unhideWhenUsed="1"/>
-    <w:lsdException w:name="Normal Table" w:locked="1"/>
+    <w:lsdException w:name="Normal Table" w:locked="1" w:semiHidden="1" w:unhideWhenUsed="1"/>
     <w:lsdException w:name="annotation subject" w:locked="1" w:semiHidden="1" w:unhideWhenUsed="1"/>
     <w:lsdException w:name="No List" w:locked="1" w:semiHidden="1" w:unhideWhenUsed="1"/>
     <w:lsdException w:name="Outline List 1" w:locked="1" w:semiHidden="1" w:unhideWhenUsed="1"/>
@@ -6983,11 +7012,11 @@
     <w:lsdException w:name="Table Contemporary" w:locked="1" w:semiHidden="1" w:unhideWhenUsed="1"/>
     <w:lsdException w:name="Table Elegant" w:locked="1" w:semiHidden="1" w:unhideWhenUsed="1"/>
     <w:lsdException w:name="Table Professional" w:locked="1" w:semiHidden="1" w:unhideWhenUsed="1"/>
-    <w:lsdException w:name="Table Subtle 1" w:locked="1"/>
+    <w:lsdException w:name="Table Subtle 1" w:locked="1" w:semiHidden="1" w:unhideWhenUsed="1"/>
     <w:lsdException w:name="Table Subtle 2" w:locked="1" w:semiHidden="1" w:unhideWhenUsed="1"/>
     <w:lsdException w:name="Table Web 1" w:locked="1" w:semiHidden="1" w:unhideWhenUsed="1"/>
-    <w:lsdException w:name="Table Web 2" w:locked="1"/>
-    <w:lsdException w:name="Table Web 3" w:locked="1"/>
+    <w:lsdException w:name="Table Web 2" w:locked="1" w:semiHidden="1" w:unhideWhenUsed="1"/>
+    <w:lsdException w:name="Table Web 3" w:locked="1" w:semiHidden="1" w:unhideWhenUsed="1"/>
     <w:lsdException w:name="Balloon Text" w:locked="1" w:semiHidden="1" w:unhideWhenUsed="1"/>
     <w:lsdException w:name="Table Grid" w:locked="1" w:uiPriority="39"/>
     <w:lsdException w:name="Table Theme" w:locked="1" w:semiHidden="1" w:unhideWhenUsed="1"/>

--- a/отчёт/6_Змiст.docx
+++ b/отчёт/6_Змiст.docx
@@ -2692,10 +2692,9 @@
                             <w:r>
                               <w:rPr>
                                 <w:rFonts w:ascii="Calibri" w:hAnsi="Calibri" w:cs="Calibri"/>
-                                <w:color w:val="FF0000"/>
                                 <w:lang w:val="ru-RU"/>
                               </w:rPr>
-                              <w:t>ХХХХ</w:t>
+                              <w:t>0108</w:t>
                             </w:r>
                             <w:r>
                               <w:rPr>
@@ -3015,10 +3014,9 @@
                       <w:r>
                         <w:rPr>
                           <w:rFonts w:ascii="Calibri" w:hAnsi="Calibri" w:cs="Calibri"/>
-                          <w:color w:val="FF0000"/>
                           <w:lang w:val="ru-RU"/>
                         </w:rPr>
-                        <w:t>ХХХХ</w:t>
+                        <w:t>0108</w:t>
                       </w:r>
                       <w:r>
                         <w:rPr>
